--- a/licenta/Dan/licenta_dan.docx
+++ b/licenta/Dan/licenta_dan.docx
@@ -20,16 +20,6 @@
         </w:rPr>
         <w:t>Cuprins</w:t>
       </w:r>
-    </w:p>
-    <w:p>
-      <w:pPr>
-        <w:rPr>
-          <w:rFonts w:ascii="Times New Roman" w:hAnsi="Times New Roman" w:cs="Times New Roman"/>
-          <w:b/>
-          <w:sz w:val="32"/>
-          <w:szCs w:val="28"/>
-        </w:rPr>
-      </w:pPr>
     </w:p>
     <w:p>
       <w:pPr>
@@ -63,7 +53,6 @@
         <w:t>Descriere generală</w:t>
       </w:r>
     </w:p>
-    <w:p/>
     <w:p>
       <w:pPr>
         <w:pStyle w:val="Heading1"/>
@@ -318,7 +307,39 @@
         <w:t>2.4.1 Generalități</w:t>
       </w:r>
     </w:p>
-    <w:p/>
+    <w:p>
+      <w:pPr>
+        <w:pStyle w:val="Heading2"/>
+      </w:pPr>
+      <w:r>
+        <w:tab/>
+        <w:t>2.5 Software</w:t>
+      </w:r>
+    </w:p>
+    <w:p>
+      <w:pPr>
+        <w:pStyle w:val="Heading3"/>
+      </w:pPr>
+      <w:r>
+        <w:tab/>
+      </w:r>
+      <w:r>
+        <w:tab/>
+        <w:t>2.5.1 Generalități</w:t>
+      </w:r>
+    </w:p>
+    <w:p>
+      <w:pPr>
+        <w:pStyle w:val="Heading3"/>
+      </w:pPr>
+      <w:r>
+        <w:tab/>
+      </w:r>
+      <w:r>
+        <w:tab/>
+        <w:t>2.5.2 Descriere sumară</w:t>
+      </w:r>
+    </w:p>
     <w:p>
       <w:pPr>
         <w:pStyle w:val="Heading1"/>
@@ -356,7 +377,7 @@
     </w:p>
     <w:p>
       <w:pPr>
-        <w:pStyle w:val="Heading3"/>
+        <w:pStyle w:val="Heading2"/>
       </w:pPr>
       <w:r>
         <w:tab/>
@@ -373,6 +394,22 @@
         <w:t>Capitolul 4. Concluzie</w:t>
       </w:r>
     </w:p>
+    <w:p>
+      <w:pPr>
+        <w:pStyle w:val="Heading2"/>
+      </w:pPr>
+      <w:r>
+        <w:tab/>
+        <w:t>4.1 No idea</w:t>
+      </w:r>
+    </w:p>
+    <w:p/>
+    <w:p>
+      <w:r>
+        <w:tab/>
+      </w:r>
+    </w:p>
+    <w:p/>
     <w:p/>
     <w:p>
       <w:r>
@@ -775,27 +812,7 @@
           <w:szCs w:val="24"/>
           <w:shd w:val="clear" w:color="auto" w:fill="FFFFFF"/>
         </w:rPr>
-        <w:t>In figura 1 este re</w:t>
-      </w:r>
-      <w:r>
-        <w:rPr>
-          <w:rFonts w:asciiTheme="majorHAnsi" w:hAnsiTheme="majorHAnsi"/>
-          <w:color w:val="171717"/>
-          <w:sz w:val="24"/>
-          <w:szCs w:val="24"/>
-          <w:shd w:val="clear" w:color="auto" w:fill="FFFFFF"/>
-        </w:rPr>
-        <w:t>prezentata schema bloc a aplicaț</w:t>
-      </w:r>
-      <w:r>
-        <w:rPr>
-          <w:rFonts w:asciiTheme="majorHAnsi" w:hAnsiTheme="majorHAnsi"/>
-          <w:color w:val="171717"/>
-          <w:sz w:val="24"/>
-          <w:szCs w:val="24"/>
-          <w:shd w:val="clear" w:color="auto" w:fill="FFFFFF"/>
-        </w:rPr>
-        <w:t>iei:</w:t>
+        <w:t>In figura 1 este reprezentata schema bloc a aplicației:</w:t>
       </w:r>
     </w:p>
     <w:p>
@@ -816,6 +833,7 @@
           <w:sz w:val="24"/>
           <w:szCs w:val="24"/>
           <w:shd w:val="clear" w:color="auto" w:fill="FFFFFF"/>
+          <w:lang w:val="en-US"/>
         </w:rPr>
         <w:drawing>
           <wp:inline distT="0" distB="0" distL="0" distR="0">
@@ -967,9 +985,12 @@
           <w:szCs w:val="24"/>
           <w:shd w:val="clear" w:color="auto" w:fill="FFFFFF"/>
         </w:rPr>
-        <w:t>in acest proiect are la baza 4 divizoare rezistive de tensiune, fiecare fiin</w:t>
-      </w:r>
-      <w:r>
+        <w:t>in acest proiect are la baza 4 divizoare rezistive de tensiune, fiecare fiind format dintr-o rezistență fixa, potențiometru și fotorezistență. După cum știm, fotorezistențele sunt descrise ca fiind componente electronice  cu proprietatea de a-și modifica rezistența electrică in funcție de intensitatea radiației luminoase.</w:t>
+      </w:r>
+    </w:p>
+    <w:p>
+      <w:pPr>
+        <w:ind w:left="360"/>
         <w:rPr>
           <w:rFonts w:ascii="Times New Roman" w:hAnsi="Times New Roman" w:cs="Times New Roman"/>
           <w:color w:val="171717"/>
@@ -977,8 +998,7 @@
           <w:szCs w:val="24"/>
           <w:shd w:val="clear" w:color="auto" w:fill="FFFFFF"/>
         </w:rPr>
-        <w:t>d format dintr-o rezistență</w:t>
-      </w:r>
+      </w:pPr>
       <w:r>
         <w:rPr>
           <w:rFonts w:ascii="Times New Roman" w:hAnsi="Times New Roman" w:cs="Times New Roman"/>
@@ -987,225 +1007,31 @@
           <w:szCs w:val="24"/>
           <w:shd w:val="clear" w:color="auto" w:fill="FFFFFF"/>
         </w:rPr>
-        <w:t xml:space="preserve"> fixa</w:t>
-      </w:r>
-      <w:r>
-        <w:rPr>
-          <w:rFonts w:ascii="Times New Roman" w:hAnsi="Times New Roman" w:cs="Times New Roman"/>
+        <w:t xml:space="preserve">     Rolul fotorezistențelor este de a prelua separat informații pe care le transmit la microcontroller.</w:t>
+      </w:r>
+    </w:p>
+    <w:p>
+      <w:pPr>
+        <w:ind w:left="360"/>
+        <w:rPr>
+          <w:rFonts w:ascii="Times New Roman" w:hAnsi="Times New Roman" w:cs="Times New Roman"/>
+          <w:b/>
           <w:color w:val="171717"/>
           <w:sz w:val="24"/>
           <w:szCs w:val="24"/>
           <w:shd w:val="clear" w:color="auto" w:fill="FFFFFF"/>
         </w:rPr>
-        <w:t>, potenț</w:t>
-      </w:r>
-      <w:r>
-        <w:rPr>
-          <w:rFonts w:ascii="Times New Roman" w:hAnsi="Times New Roman" w:cs="Times New Roman"/>
+      </w:pPr>
+      <w:r>
+        <w:rPr>
+          <w:rFonts w:ascii="Times New Roman" w:hAnsi="Times New Roman" w:cs="Times New Roman"/>
+          <w:b/>
           <w:color w:val="171717"/>
           <w:sz w:val="24"/>
           <w:szCs w:val="24"/>
           <w:shd w:val="clear" w:color="auto" w:fill="FFFFFF"/>
         </w:rPr>
-        <w:t>iometru</w:t>
-      </w:r>
-      <w:r>
-        <w:rPr>
-          <w:rFonts w:ascii="Times New Roman" w:hAnsi="Times New Roman" w:cs="Times New Roman"/>
-          <w:color w:val="171717"/>
-          <w:sz w:val="24"/>
-          <w:szCs w:val="24"/>
-          <w:shd w:val="clear" w:color="auto" w:fill="FFFFFF"/>
-        </w:rPr>
-        <w:t xml:space="preserve"> și fotorezistență. După cum ș</w:t>
-      </w:r>
-      <w:r>
-        <w:rPr>
-          <w:rFonts w:ascii="Times New Roman" w:hAnsi="Times New Roman" w:cs="Times New Roman"/>
-          <w:color w:val="171717"/>
-          <w:sz w:val="24"/>
-          <w:szCs w:val="24"/>
-          <w:shd w:val="clear" w:color="auto" w:fill="FFFFFF"/>
-        </w:rPr>
-        <w:t>tim, fotorezi</w:t>
-      </w:r>
-      <w:r>
-        <w:rPr>
-          <w:rFonts w:ascii="Times New Roman" w:hAnsi="Times New Roman" w:cs="Times New Roman"/>
-          <w:color w:val="171717"/>
-          <w:sz w:val="24"/>
-          <w:szCs w:val="24"/>
-          <w:shd w:val="clear" w:color="auto" w:fill="FFFFFF"/>
-        </w:rPr>
-        <w:t>stenț</w:t>
-      </w:r>
-      <w:r>
-        <w:rPr>
-          <w:rFonts w:ascii="Times New Roman" w:hAnsi="Times New Roman" w:cs="Times New Roman"/>
-          <w:color w:val="171717"/>
-          <w:sz w:val="24"/>
-          <w:szCs w:val="24"/>
-          <w:shd w:val="clear" w:color="auto" w:fill="FFFFFF"/>
-        </w:rPr>
-        <w:t>ele sunt descrise ca fiind componente electronice  cu proprietatea de a-</w:t>
-      </w:r>
-      <w:r>
-        <w:rPr>
-          <w:rFonts w:ascii="Times New Roman" w:hAnsi="Times New Roman" w:cs="Times New Roman"/>
-          <w:color w:val="171717"/>
-          <w:sz w:val="24"/>
-          <w:szCs w:val="24"/>
-          <w:shd w:val="clear" w:color="auto" w:fill="FFFFFF"/>
-        </w:rPr>
-        <w:t>ș</w:t>
-      </w:r>
-      <w:r>
-        <w:rPr>
-          <w:rFonts w:ascii="Times New Roman" w:hAnsi="Times New Roman" w:cs="Times New Roman"/>
-          <w:color w:val="171717"/>
-          <w:sz w:val="24"/>
-          <w:szCs w:val="24"/>
-          <w:shd w:val="clear" w:color="auto" w:fill="FFFFFF"/>
-        </w:rPr>
-        <w:t>i</w:t>
-      </w:r>
-      <w:r>
-        <w:rPr>
-          <w:rFonts w:ascii="Times New Roman" w:hAnsi="Times New Roman" w:cs="Times New Roman"/>
-          <w:color w:val="171717"/>
-          <w:sz w:val="24"/>
-          <w:szCs w:val="24"/>
-          <w:shd w:val="clear" w:color="auto" w:fill="FFFFFF"/>
-        </w:rPr>
-        <w:t xml:space="preserve"> modifica rezistența electrică in funcț</w:t>
-      </w:r>
-      <w:r>
-        <w:rPr>
-          <w:rFonts w:ascii="Times New Roman" w:hAnsi="Times New Roman" w:cs="Times New Roman"/>
-          <w:color w:val="171717"/>
-          <w:sz w:val="24"/>
-          <w:szCs w:val="24"/>
-          <w:shd w:val="clear" w:color="auto" w:fill="FFFFFF"/>
-        </w:rPr>
-        <w:t>ie de intensi</w:t>
-      </w:r>
-      <w:r>
-        <w:rPr>
-          <w:rFonts w:ascii="Times New Roman" w:hAnsi="Times New Roman" w:cs="Times New Roman"/>
-          <w:color w:val="171717"/>
-          <w:sz w:val="24"/>
-          <w:szCs w:val="24"/>
-          <w:shd w:val="clear" w:color="auto" w:fill="FFFFFF"/>
-        </w:rPr>
-        <w:t>tatea radiaț</w:t>
-      </w:r>
-      <w:r>
-        <w:rPr>
-          <w:rFonts w:ascii="Times New Roman" w:hAnsi="Times New Roman" w:cs="Times New Roman"/>
-          <w:color w:val="171717"/>
-          <w:sz w:val="24"/>
-          <w:szCs w:val="24"/>
-          <w:shd w:val="clear" w:color="auto" w:fill="FFFFFF"/>
-        </w:rPr>
-        <w:t>iei luminoase.</w:t>
-      </w:r>
-    </w:p>
-    <w:p>
-      <w:pPr>
-        <w:ind w:left="360"/>
-        <w:rPr>
-          <w:rFonts w:ascii="Times New Roman" w:hAnsi="Times New Roman" w:cs="Times New Roman"/>
-          <w:color w:val="171717"/>
-          <w:sz w:val="24"/>
-          <w:szCs w:val="24"/>
-          <w:shd w:val="clear" w:color="auto" w:fill="FFFFFF"/>
-        </w:rPr>
-      </w:pPr>
-      <w:r>
-        <w:rPr>
-          <w:rFonts w:ascii="Times New Roman" w:hAnsi="Times New Roman" w:cs="Times New Roman"/>
-          <w:color w:val="171717"/>
-          <w:sz w:val="24"/>
-          <w:szCs w:val="24"/>
-          <w:shd w:val="clear" w:color="auto" w:fill="FFFFFF"/>
-        </w:rPr>
-        <w:t xml:space="preserve">     Rolul fotorezistenț</w:t>
-      </w:r>
-      <w:r>
-        <w:rPr>
-          <w:rFonts w:ascii="Times New Roman" w:hAnsi="Times New Roman" w:cs="Times New Roman"/>
-          <w:color w:val="171717"/>
-          <w:sz w:val="24"/>
-          <w:szCs w:val="24"/>
-          <w:shd w:val="clear" w:color="auto" w:fill="FFFFFF"/>
-        </w:rPr>
-        <w:t>elor este de a prelua separat informa</w:t>
-      </w:r>
-      <w:r>
-        <w:rPr>
-          <w:rFonts w:ascii="Times New Roman" w:hAnsi="Times New Roman" w:cs="Times New Roman"/>
-          <w:color w:val="171717"/>
-          <w:sz w:val="24"/>
-          <w:szCs w:val="24"/>
-          <w:shd w:val="clear" w:color="auto" w:fill="FFFFFF"/>
-        </w:rPr>
-        <w:t>ț</w:t>
-      </w:r>
-      <w:r>
-        <w:rPr>
-          <w:rFonts w:ascii="Times New Roman" w:hAnsi="Times New Roman" w:cs="Times New Roman"/>
-          <w:color w:val="171717"/>
-          <w:sz w:val="24"/>
-          <w:szCs w:val="24"/>
-          <w:shd w:val="clear" w:color="auto" w:fill="FFFFFF"/>
-        </w:rPr>
-        <w:t>ii pe care le transmit la microcontroller.</w:t>
-      </w:r>
-    </w:p>
-    <w:p>
-      <w:pPr>
-        <w:ind w:left="360"/>
-        <w:rPr>
-          <w:rFonts w:ascii="Times New Roman" w:hAnsi="Times New Roman" w:cs="Times New Roman"/>
-          <w:b/>
-          <w:color w:val="171717"/>
-          <w:sz w:val="24"/>
-          <w:szCs w:val="24"/>
-          <w:shd w:val="clear" w:color="auto" w:fill="FFFFFF"/>
-        </w:rPr>
-      </w:pPr>
-      <w:r>
-        <w:rPr>
-          <w:rFonts w:ascii="Times New Roman" w:hAnsi="Times New Roman" w:cs="Times New Roman"/>
-          <w:b/>
-          <w:color w:val="171717"/>
-          <w:sz w:val="24"/>
-          <w:szCs w:val="24"/>
-          <w:shd w:val="clear" w:color="auto" w:fill="FFFFFF"/>
-        </w:rPr>
-        <w:t>2.</w:t>
-      </w:r>
-      <w:r>
-        <w:rPr>
-          <w:rFonts w:ascii="Times New Roman" w:hAnsi="Times New Roman" w:cs="Times New Roman"/>
-          <w:b/>
-          <w:color w:val="171717"/>
-          <w:sz w:val="24"/>
-          <w:szCs w:val="24"/>
-          <w:shd w:val="clear" w:color="auto" w:fill="FFFFFF"/>
-        </w:rPr>
-        <w:t xml:space="preserve"> </w:t>
-      </w:r>
-      <w:r>
-        <w:rPr>
-          <w:rFonts w:ascii="Times New Roman" w:hAnsi="Times New Roman" w:cs="Times New Roman"/>
-          <w:b/>
-          <w:color w:val="171717"/>
-          <w:sz w:val="24"/>
-          <w:szCs w:val="24"/>
-          <w:shd w:val="clear" w:color="auto" w:fill="FFFFFF"/>
-        </w:rPr>
-        <w:t>Motor:</w:t>
+        <w:t>2. Motor:</w:t>
       </w:r>
     </w:p>
     <w:p>
@@ -1228,67 +1054,7 @@
           <w:szCs w:val="24"/>
           <w:shd w:val="clear" w:color="auto" w:fill="FFFFFF"/>
         </w:rPr>
-        <w:t xml:space="preserve">     Controlul panoului este realizat de 2 servomotoare,</w:t>
-      </w:r>
-      <w:r>
-        <w:rPr>
-          <w:rFonts w:ascii="Times New Roman" w:hAnsi="Times New Roman" w:cs="Times New Roman"/>
-          <w:color w:val="171717"/>
-          <w:sz w:val="24"/>
-          <w:szCs w:val="24"/>
-          <w:shd w:val="clear" w:color="auto" w:fill="FFFFFF"/>
-        </w:rPr>
-        <w:t xml:space="preserve"> unul pentru î</w:t>
-      </w:r>
-      <w:r>
-        <w:rPr>
-          <w:rFonts w:ascii="Times New Roman" w:hAnsi="Times New Roman" w:cs="Times New Roman"/>
-          <w:color w:val="171717"/>
-          <w:sz w:val="24"/>
-          <w:szCs w:val="24"/>
-          <w:shd w:val="clear" w:color="auto" w:fill="FFFFFF"/>
-        </w:rPr>
-        <w:t>nclinare</w:t>
-      </w:r>
-      <w:r>
-        <w:rPr>
-          <w:rFonts w:ascii="Times New Roman" w:hAnsi="Times New Roman" w:cs="Times New Roman"/>
-          <w:color w:val="171717"/>
-          <w:sz w:val="24"/>
-          <w:szCs w:val="24"/>
-          <w:shd w:val="clear" w:color="auto" w:fill="FFFFFF"/>
-        </w:rPr>
-        <w:t xml:space="preserve"> și </w:t>
-      </w:r>
-      <w:r>
-        <w:rPr>
-          <w:rFonts w:ascii="Times New Roman" w:hAnsi="Times New Roman" w:cs="Times New Roman"/>
-          <w:color w:val="171717"/>
-          <w:sz w:val="24"/>
-          <w:szCs w:val="24"/>
-          <w:shd w:val="clear" w:color="auto" w:fill="FFFFFF"/>
-        </w:rPr>
-        <w:t>unul pentru rotire.</w:t>
-      </w:r>
-      <w:r>
-        <w:rPr>
-          <w:rFonts w:ascii="Times New Roman" w:hAnsi="Times New Roman" w:cs="Times New Roman"/>
-          <w:color w:val="171717"/>
-          <w:sz w:val="24"/>
-          <w:szCs w:val="24"/>
-          <w:shd w:val="clear" w:color="auto" w:fill="FFFFFF"/>
-        </w:rPr>
-        <w:t xml:space="preserve"> </w:t>
-      </w:r>
-      <w:r>
-        <w:rPr>
-          <w:rFonts w:ascii="Times New Roman" w:hAnsi="Times New Roman" w:cs="Times New Roman"/>
-          <w:color w:val="171717"/>
-          <w:sz w:val="24"/>
-          <w:szCs w:val="24"/>
-          <w:shd w:val="clear" w:color="auto" w:fill="FFFFFF"/>
-        </w:rPr>
-        <w:t xml:space="preserve">Un servomotor este un actuator rotativ care permite un control precis al poziției unghiulare.                                                                                                                                              </w:t>
+        <w:t xml:space="preserve">     Controlul panoului este realizat de 2 servomotoare, unul pentru înclinare și unul pentru rotire. Un servomotor este un actuator rotativ care permite un control precis al poziției unghiulare.                                                                                                                                              </w:t>
       </w:r>
     </w:p>
     <w:p>
@@ -1353,31 +1119,7 @@
           <w:sz w:val="24"/>
           <w:szCs w:val="24"/>
         </w:rPr>
-        <w:t>roboț</w:t>
-      </w:r>
-      <w:r>
-        <w:rPr>
-          <w:rFonts w:ascii="Times New Roman" w:hAnsi="Times New Roman" w:cs="Times New Roman"/>
-          <w:sz w:val="24"/>
-          <w:szCs w:val="24"/>
-        </w:rPr>
-        <w:t>i industriali</w:t>
-      </w:r>
-      <w:r>
-        <w:rPr>
-          <w:rFonts w:ascii="Times New Roman" w:hAnsi="Times New Roman" w:cs="Times New Roman"/>
-          <w:sz w:val="24"/>
-          <w:szCs w:val="24"/>
-        </w:rPr>
-        <w:t xml:space="preserve"> și </w:t>
-      </w:r>
-      <w:r>
-        <w:rPr>
-          <w:rFonts w:ascii="Times New Roman" w:hAnsi="Times New Roman" w:cs="Times New Roman"/>
-          <w:sz w:val="24"/>
-          <w:szCs w:val="24"/>
-        </w:rPr>
-        <w:t>de servicii;</w:t>
+        <w:t>roboți industriali și de servicii;</w:t>
       </w:r>
     </w:p>
     <w:p>
@@ -1396,23 +1138,7 @@
           <w:sz w:val="24"/>
           <w:szCs w:val="24"/>
         </w:rPr>
-        <w:t xml:space="preserve">              - vehic</w:t>
-      </w:r>
-      <w:r>
-        <w:rPr>
-          <w:rFonts w:ascii="Times New Roman" w:hAnsi="Times New Roman" w:cs="Times New Roman"/>
-          <w:sz w:val="24"/>
-          <w:szCs w:val="24"/>
-        </w:rPr>
-        <w:t>u</w:t>
-      </w:r>
-      <w:r>
-        <w:rPr>
-          <w:rFonts w:ascii="Times New Roman" w:hAnsi="Times New Roman" w:cs="Times New Roman"/>
-          <w:sz w:val="24"/>
-          <w:szCs w:val="24"/>
-        </w:rPr>
-        <w:t>le cu ghidare automată;</w:t>
+        <w:t xml:space="preserve">              - vehicule cu ghidare automată;</w:t>
       </w:r>
     </w:p>
     <w:p>
@@ -1452,23 +1178,7 @@
           <w:sz w:val="24"/>
           <w:szCs w:val="24"/>
         </w:rPr>
-        <w:t xml:space="preserve">              -  automate de control</w:t>
-      </w:r>
-      <w:r>
-        <w:rPr>
-          <w:rFonts w:ascii="Times New Roman" w:hAnsi="Times New Roman" w:cs="Times New Roman"/>
-          <w:sz w:val="24"/>
-          <w:szCs w:val="24"/>
-        </w:rPr>
-        <w:t xml:space="preserve"> și </w:t>
-      </w:r>
-      <w:r>
-        <w:rPr>
-          <w:rFonts w:ascii="Times New Roman" w:hAnsi="Times New Roman" w:cs="Times New Roman"/>
-          <w:sz w:val="24"/>
-          <w:szCs w:val="24"/>
-        </w:rPr>
-        <w:t>servire;</w:t>
+        <w:t xml:space="preserve">              -  automate de control și servire;</w:t>
       </w:r>
       <w:r>
         <w:rPr>
@@ -1516,29 +1226,7 @@
           <w:szCs w:val="24"/>
           <w:shd w:val="clear" w:color="auto" w:fill="FFFFFF"/>
         </w:rPr>
-        <w:t>3.</w:t>
-      </w:r>
-      <w:r>
-        <w:rPr>
-          <w:rFonts w:ascii="Times New Roman" w:hAnsi="Times New Roman" w:cs="Times New Roman"/>
-          <w:b/>
-          <w:color w:val="171717"/>
-          <w:sz w:val="24"/>
-          <w:szCs w:val="24"/>
-          <w:shd w:val="clear" w:color="auto" w:fill="FFFFFF"/>
-        </w:rPr>
-        <w:t xml:space="preserve"> </w:t>
-      </w:r>
-      <w:r>
-        <w:rPr>
-          <w:rFonts w:ascii="Times New Roman" w:hAnsi="Times New Roman" w:cs="Times New Roman"/>
-          <w:b/>
-          <w:color w:val="171717"/>
-          <w:sz w:val="24"/>
-          <w:szCs w:val="24"/>
-          <w:shd w:val="clear" w:color="auto" w:fill="FFFFFF"/>
-        </w:rPr>
-        <w:t>Panoul:</w:t>
+        <w:t>3. Panoul:</w:t>
       </w:r>
     </w:p>
     <w:p>
@@ -1573,7 +1261,7 @@
           <w:szCs w:val="24"/>
           <w:shd w:val="clear" w:color="auto" w:fill="FFFFFF"/>
         </w:rPr>
-        <w:t xml:space="preserve">       Panoul solar este un ansamb</w:t>
+        <w:t xml:space="preserve">       Panoul solar este un ansamblu de celule solare care folosește drept sursa de energie soarele.  Există o gamă largă de aplicații ce utilizează energia produsă de către celule solare</w:t>
       </w:r>
       <w:r>
         <w:rPr>
@@ -1582,8 +1270,9 @@
           <w:sz w:val="24"/>
           <w:szCs w:val="24"/>
           <w:shd w:val="clear" w:color="auto" w:fill="FFFFFF"/>
-        </w:rPr>
-        <w:t>lu de celule solare care foloseș</w:t>
+          <w:lang w:val="en-US"/>
+        </w:rPr>
+        <w:t>;</w:t>
       </w:r>
       <w:r>
         <w:rPr>
@@ -1593,7 +1282,7 @@
           <w:szCs w:val="24"/>
           <w:shd w:val="clear" w:color="auto" w:fill="FFFFFF"/>
         </w:rPr>
-        <w:t>te drept s</w:t>
+        <w:t xml:space="preserve"> începând de   la ceasuri de mână, calculatoare și ajungând până la mijloace de transport și </w:t>
       </w:r>
       <w:r>
         <w:rPr>
@@ -1603,7 +1292,7 @@
           <w:szCs w:val="24"/>
           <w:shd w:val="clear" w:color="auto" w:fill="FFFFFF"/>
         </w:rPr>
-        <w:t>ursa de energie soarele.  Există o gamă</w:t>
+        <w:t>sateliț</w:t>
       </w:r>
       <w:r>
         <w:rPr>
@@ -1613,9 +1302,11 @@
           <w:szCs w:val="24"/>
           <w:shd w:val="clear" w:color="auto" w:fill="FFFFFF"/>
         </w:rPr>
-        <w:t xml:space="preserve"> larg</w:t>
-      </w:r>
-      <w:r>
+        <w:t xml:space="preserve">i.                                                                         </w:t>
+      </w:r>
+    </w:p>
+    <w:p>
+      <w:pPr>
         <w:rPr>
           <w:rFonts w:ascii="Times New Roman" w:hAnsi="Times New Roman" w:cs="Times New Roman"/>
           <w:color w:val="171717"/>
@@ -1623,6 +1314,65 @@
           <w:szCs w:val="24"/>
           <w:shd w:val="clear" w:color="auto" w:fill="FFFFFF"/>
         </w:rPr>
+      </w:pPr>
+      <w:r>
+        <w:rPr>
+          <w:rFonts w:ascii="Times New Roman" w:hAnsi="Times New Roman" w:cs="Times New Roman"/>
+          <w:color w:val="171717"/>
+          <w:sz w:val="24"/>
+          <w:szCs w:val="24"/>
+          <w:shd w:val="clear" w:color="auto" w:fill="FFFFFF"/>
+        </w:rPr>
+        <w:t xml:space="preserve">      Avantajul folosirii panourilor este reducerea costurilor dar și protejarea mediului,</w:t>
+      </w:r>
+      <w:r>
+        <w:rPr>
+          <w:rFonts w:ascii="Times New Roman" w:hAnsi="Times New Roman" w:cs="Times New Roman"/>
+          <w:color w:val="171717"/>
+          <w:sz w:val="24"/>
+          <w:szCs w:val="24"/>
+          <w:shd w:val="clear" w:color="auto" w:fill="FFFFFF"/>
+        </w:rPr>
+        <w:t xml:space="preserve"> deoarece energia solară este gratuită</w:t>
+      </w:r>
+      <w:r>
+        <w:rPr>
+          <w:rFonts w:ascii="Times New Roman" w:hAnsi="Times New Roman" w:cs="Times New Roman"/>
+          <w:color w:val="171717"/>
+          <w:sz w:val="24"/>
+          <w:szCs w:val="24"/>
+          <w:shd w:val="clear" w:color="auto" w:fill="FFFFFF"/>
+        </w:rPr>
+        <w:t>,</w:t>
+      </w:r>
+      <w:r>
+        <w:rPr>
+          <w:rFonts w:ascii="Times New Roman" w:hAnsi="Times New Roman" w:cs="Times New Roman"/>
+          <w:color w:val="171717"/>
+          <w:sz w:val="24"/>
+          <w:szCs w:val="24"/>
+          <w:shd w:val="clear" w:color="auto" w:fill="FFFFFF"/>
+        </w:rPr>
+        <w:t xml:space="preserve"> </w:t>
+      </w:r>
+      <w:r>
+        <w:rPr>
+          <w:rFonts w:ascii="Times New Roman" w:hAnsi="Times New Roman" w:cs="Times New Roman"/>
+          <w:color w:val="171717"/>
+          <w:sz w:val="24"/>
+          <w:szCs w:val="24"/>
+          <w:shd w:val="clear" w:color="auto" w:fill="FFFFFF"/>
+        </w:rPr>
+        <w:t>inepuizabil</w:t>
+      </w:r>
+      <w:r>
+        <w:rPr>
+          <w:rFonts w:ascii="Times New Roman" w:hAnsi="Times New Roman" w:cs="Times New Roman"/>
+          <w:color w:val="171717"/>
+          <w:sz w:val="24"/>
+          <w:szCs w:val="24"/>
+          <w:shd w:val="clear" w:color="auto" w:fill="FFFFFF"/>
+        </w:rPr>
         <w:t>ă</w:t>
       </w:r>
       <w:r>
@@ -1633,7 +1383,7 @@
           <w:szCs w:val="24"/>
           <w:shd w:val="clear" w:color="auto" w:fill="FFFFFF"/>
         </w:rPr>
-        <w:t xml:space="preserve"> de aplica</w:t>
+        <w:t>,</w:t>
       </w:r>
       <w:r>
         <w:rPr>
@@ -1643,603 +1393,311 @@
           <w:szCs w:val="24"/>
           <w:shd w:val="clear" w:color="auto" w:fill="FFFFFF"/>
         </w:rPr>
+        <w:t xml:space="preserve"> ecologică</w:t>
+      </w:r>
+      <w:r>
+        <w:rPr>
+          <w:rFonts w:ascii="Times New Roman" w:hAnsi="Times New Roman" w:cs="Times New Roman"/>
+          <w:color w:val="171717"/>
+          <w:sz w:val="24"/>
+          <w:szCs w:val="24"/>
+          <w:shd w:val="clear" w:color="auto" w:fill="FFFFFF"/>
+        </w:rPr>
+        <w:t xml:space="preserve"> și </w:t>
+      </w:r>
+      <w:r>
+        <w:rPr>
+          <w:rFonts w:ascii="Times New Roman" w:hAnsi="Times New Roman" w:cs="Times New Roman"/>
+          <w:color w:val="171717"/>
+          <w:sz w:val="24"/>
+          <w:szCs w:val="24"/>
+          <w:shd w:val="clear" w:color="auto" w:fill="FFFFFF"/>
+        </w:rPr>
+        <w:t>autonomă</w:t>
+      </w:r>
+      <w:r>
+        <w:rPr>
+          <w:rFonts w:ascii="Times New Roman" w:hAnsi="Times New Roman" w:cs="Times New Roman"/>
+          <w:color w:val="171717"/>
+          <w:sz w:val="24"/>
+          <w:szCs w:val="24"/>
+          <w:shd w:val="clear" w:color="auto" w:fill="FFFFFF"/>
+        </w:rPr>
+        <w:t>.</w:t>
+      </w:r>
+    </w:p>
+    <w:p>
+      <w:pPr>
+        <w:rPr>
+          <w:rFonts w:ascii="Times New Roman" w:hAnsi="Times New Roman" w:cs="Times New Roman"/>
+          <w:color w:val="171717"/>
+          <w:sz w:val="24"/>
+          <w:szCs w:val="24"/>
+          <w:shd w:val="clear" w:color="auto" w:fill="FFFFFF"/>
+        </w:rPr>
+      </w:pPr>
+    </w:p>
+    <w:p>
+      <w:pPr>
+        <w:rPr>
+          <w:rFonts w:ascii="Times New Roman" w:hAnsi="Times New Roman" w:cs="Times New Roman"/>
+          <w:b/>
+          <w:color w:val="171717"/>
+          <w:sz w:val="24"/>
+          <w:szCs w:val="24"/>
+          <w:shd w:val="clear" w:color="auto" w:fill="FFFFFF"/>
+        </w:rPr>
+      </w:pPr>
+      <w:r>
+        <w:rPr>
+          <w:rFonts w:ascii="Times New Roman" w:hAnsi="Times New Roman" w:cs="Times New Roman"/>
+          <w:b/>
+          <w:color w:val="171717"/>
+          <w:sz w:val="24"/>
+          <w:szCs w:val="24"/>
+          <w:shd w:val="clear" w:color="auto" w:fill="FFFFFF"/>
+        </w:rPr>
+        <w:t xml:space="preserve">     4. Baterie:</w:t>
+      </w:r>
+    </w:p>
+    <w:p>
+      <w:pPr>
+        <w:rPr>
+          <w:rFonts w:ascii="Times New Roman" w:hAnsi="Times New Roman" w:cs="Times New Roman"/>
+          <w:color w:val="000000" w:themeColor="text1"/>
+          <w:sz w:val="24"/>
+          <w:szCs w:val="24"/>
+        </w:rPr>
+      </w:pPr>
+      <w:r>
+        <w:rPr>
+          <w:rFonts w:ascii="Times New Roman" w:hAnsi="Times New Roman" w:cs="Times New Roman"/>
+          <w:bCs/>
+          <w:color w:val="000000" w:themeColor="text1"/>
+          <w:sz w:val="24"/>
+          <w:szCs w:val="24"/>
+          <w:shd w:val="clear" w:color="auto" w:fill="FFFFFF"/>
+        </w:rPr>
+        <w:t xml:space="preserve">         Î</w:t>
+      </w:r>
+      <w:r>
+        <w:rPr>
+          <w:rFonts w:ascii="Times New Roman" w:hAnsi="Times New Roman" w:cs="Times New Roman"/>
+          <w:bCs/>
+          <w:color w:val="000000" w:themeColor="text1"/>
+          <w:sz w:val="24"/>
+          <w:szCs w:val="24"/>
+          <w:shd w:val="clear" w:color="auto" w:fill="FFFFFF"/>
+        </w:rPr>
+        <w:t>n general, bateria</w:t>
+      </w:r>
+      <w:r>
+        <w:rPr>
+          <w:rFonts w:ascii="Times New Roman" w:hAnsi="Times New Roman" w:cs="Times New Roman"/>
+          <w:color w:val="000000" w:themeColor="text1"/>
+          <w:sz w:val="24"/>
+          <w:szCs w:val="24"/>
+          <w:shd w:val="clear" w:color="auto" w:fill="FFFFFF"/>
+        </w:rPr>
+        <w:t> este un mediu electrochimic de stocare a energiei.</w:t>
+      </w:r>
+      <w:r>
+        <w:rPr>
+          <w:rFonts w:ascii="Times New Roman" w:hAnsi="Times New Roman" w:cs="Times New Roman"/>
+          <w:color w:val="000000" w:themeColor="text1"/>
+          <w:sz w:val="24"/>
+          <w:szCs w:val="24"/>
+        </w:rPr>
+        <w:t xml:space="preserve"> Bateriile folosite in aplica</w:t>
+      </w:r>
+      <w:r>
+        <w:rPr>
+          <w:rFonts w:ascii="Times New Roman" w:hAnsi="Times New Roman" w:cs="Times New Roman"/>
+          <w:color w:val="000000" w:themeColor="text1"/>
+          <w:sz w:val="24"/>
+          <w:szCs w:val="24"/>
+        </w:rPr>
         <w:t>ț</w:t>
       </w:r>
       <w:r>
         <w:rPr>
           <w:rFonts w:ascii="Times New Roman" w:hAnsi="Times New Roman" w:cs="Times New Roman"/>
-          <w:color w:val="171717"/>
-          <w:sz w:val="24"/>
-          <w:szCs w:val="24"/>
-          <w:shd w:val="clear" w:color="auto" w:fill="FFFFFF"/>
-        </w:rPr>
-        <w:t>ii ce uti</w:t>
-      </w:r>
-      <w:r>
-        <w:rPr>
-          <w:rFonts w:ascii="Times New Roman" w:hAnsi="Times New Roman" w:cs="Times New Roman"/>
-          <w:color w:val="171717"/>
-          <w:sz w:val="24"/>
-          <w:szCs w:val="24"/>
-          <w:shd w:val="clear" w:color="auto" w:fill="FFFFFF"/>
-        </w:rPr>
-        <w:t>lizează energia produsă de către celule solare</w:t>
-      </w:r>
-      <w:r>
-        <w:rPr>
-          <w:rFonts w:ascii="Times New Roman" w:hAnsi="Times New Roman" w:cs="Times New Roman"/>
-          <w:color w:val="171717"/>
-          <w:sz w:val="24"/>
-          <w:szCs w:val="24"/>
-          <w:shd w:val="clear" w:color="auto" w:fill="FFFFFF"/>
-          <w:lang w:val="en-US"/>
-        </w:rPr>
-        <w:t>;</w:t>
-      </w:r>
-      <w:r>
-        <w:rPr>
-          <w:rFonts w:ascii="Times New Roman" w:hAnsi="Times New Roman" w:cs="Times New Roman"/>
-          <w:color w:val="171717"/>
-          <w:sz w:val="24"/>
-          <w:szCs w:val="24"/>
-          <w:shd w:val="clear" w:color="auto" w:fill="FFFFFF"/>
-        </w:rPr>
-        <w:t xml:space="preserve"> î</w:t>
-      </w:r>
-      <w:r>
-        <w:rPr>
-          <w:rFonts w:ascii="Times New Roman" w:hAnsi="Times New Roman" w:cs="Times New Roman"/>
-          <w:color w:val="171717"/>
-          <w:sz w:val="24"/>
-          <w:szCs w:val="24"/>
-          <w:shd w:val="clear" w:color="auto" w:fill="FFFFFF"/>
-        </w:rPr>
-        <w:t>ncep</w:t>
-      </w:r>
-      <w:r>
-        <w:rPr>
-          <w:rFonts w:ascii="Times New Roman" w:hAnsi="Times New Roman" w:cs="Times New Roman"/>
-          <w:color w:val="171717"/>
-          <w:sz w:val="24"/>
-          <w:szCs w:val="24"/>
-          <w:shd w:val="clear" w:color="auto" w:fill="FFFFFF"/>
-        </w:rPr>
-        <w:t>â</w:t>
-      </w:r>
-      <w:r>
-        <w:rPr>
-          <w:rFonts w:ascii="Times New Roman" w:hAnsi="Times New Roman" w:cs="Times New Roman"/>
-          <w:color w:val="171717"/>
-          <w:sz w:val="24"/>
-          <w:szCs w:val="24"/>
-          <w:shd w:val="clear" w:color="auto" w:fill="FFFFFF"/>
-        </w:rPr>
-        <w:t>nd de   la ceasuri de m</w:t>
-      </w:r>
-      <w:r>
-        <w:rPr>
-          <w:rFonts w:ascii="Times New Roman" w:hAnsi="Times New Roman" w:cs="Times New Roman"/>
-          <w:color w:val="171717"/>
-          <w:sz w:val="24"/>
-          <w:szCs w:val="24"/>
-          <w:shd w:val="clear" w:color="auto" w:fill="FFFFFF"/>
-        </w:rPr>
-        <w:t>ână</w:t>
-      </w:r>
-      <w:r>
-        <w:rPr>
-          <w:rFonts w:ascii="Times New Roman" w:hAnsi="Times New Roman" w:cs="Times New Roman"/>
-          <w:color w:val="171717"/>
-          <w:sz w:val="24"/>
-          <w:szCs w:val="24"/>
-          <w:shd w:val="clear" w:color="auto" w:fill="FFFFFF"/>
-        </w:rPr>
-        <w:t>,</w:t>
-      </w:r>
-      <w:r>
-        <w:rPr>
-          <w:rFonts w:ascii="Times New Roman" w:hAnsi="Times New Roman" w:cs="Times New Roman"/>
-          <w:color w:val="171717"/>
-          <w:sz w:val="24"/>
-          <w:szCs w:val="24"/>
-          <w:shd w:val="clear" w:color="auto" w:fill="FFFFFF"/>
+          <w:color w:val="000000" w:themeColor="text1"/>
+          <w:sz w:val="24"/>
+          <w:szCs w:val="24"/>
+        </w:rPr>
+        <w:t>iile solare pot fi acid FLA (flooded) sau sigilate VRLA.  Bateriile solare VRLA sunt de tip AGM sau GEL. Tipul de baterie este importa</w:t>
+      </w:r>
+      <w:r>
+        <w:rPr>
+          <w:rFonts w:ascii="Times New Roman" w:hAnsi="Times New Roman" w:cs="Times New Roman"/>
+          <w:color w:val="000000" w:themeColor="text1"/>
+          <w:sz w:val="24"/>
+          <w:szCs w:val="24"/>
+        </w:rPr>
+        <w:t>nt la setarea regulatorului de încărcare deoarece parametrii de î</w:t>
+      </w:r>
+      <w:r>
+        <w:rPr>
+          <w:rFonts w:ascii="Times New Roman" w:hAnsi="Times New Roman" w:cs="Times New Roman"/>
+          <w:color w:val="000000" w:themeColor="text1"/>
+          <w:sz w:val="24"/>
+          <w:szCs w:val="24"/>
+        </w:rPr>
+        <w:t>nc</w:t>
+      </w:r>
+      <w:r>
+        <w:rPr>
+          <w:rFonts w:ascii="Times New Roman" w:hAnsi="Times New Roman" w:cs="Times New Roman"/>
+          <w:color w:val="000000" w:themeColor="text1"/>
+          <w:sz w:val="24"/>
+          <w:szCs w:val="24"/>
+        </w:rPr>
+        <w:t>ă</w:t>
+      </w:r>
+      <w:r>
+        <w:rPr>
+          <w:rFonts w:ascii="Times New Roman" w:hAnsi="Times New Roman" w:cs="Times New Roman"/>
+          <w:color w:val="000000" w:themeColor="text1"/>
+          <w:sz w:val="24"/>
+          <w:szCs w:val="24"/>
+        </w:rPr>
+        <w:t>rcare difer</w:t>
+      </w:r>
+      <w:r>
+        <w:rPr>
+          <w:rFonts w:ascii="Times New Roman" w:hAnsi="Times New Roman" w:cs="Times New Roman"/>
+          <w:color w:val="000000" w:themeColor="text1"/>
+          <w:sz w:val="24"/>
+          <w:szCs w:val="24"/>
+        </w:rPr>
+        <w:t>ă</w:t>
+      </w:r>
+      <w:r>
+        <w:rPr>
+          <w:rFonts w:ascii="Times New Roman" w:hAnsi="Times New Roman" w:cs="Times New Roman"/>
+          <w:color w:val="000000" w:themeColor="text1"/>
+          <w:sz w:val="24"/>
+          <w:szCs w:val="24"/>
+        </w:rPr>
+        <w:t xml:space="preserve"> de la un tip de acumulator solar la altul. </w:t>
+      </w:r>
+    </w:p>
+    <w:p>
+      <w:pPr>
+        <w:rPr>
+          <w:rFonts w:ascii="Times New Roman" w:hAnsi="Times New Roman" w:cs="Times New Roman"/>
+          <w:color w:val="000000" w:themeColor="text1"/>
+          <w:sz w:val="24"/>
+          <w:szCs w:val="24"/>
+        </w:rPr>
+      </w:pPr>
+      <w:r>
+        <w:rPr>
+          <w:rFonts w:ascii="Times New Roman" w:hAnsi="Times New Roman" w:cs="Times New Roman"/>
+          <w:color w:val="000000" w:themeColor="text1"/>
+          <w:sz w:val="24"/>
+          <w:szCs w:val="24"/>
+        </w:rPr>
+        <w:t xml:space="preserve">          Bateriile de acumulatori pentru sist</w:t>
+      </w:r>
+      <w:r>
+        <w:rPr>
+          <w:rFonts w:ascii="Times New Roman" w:hAnsi="Times New Roman" w:cs="Times New Roman"/>
+          <w:color w:val="000000" w:themeColor="text1"/>
+          <w:sz w:val="24"/>
+          <w:szCs w:val="24"/>
+        </w:rPr>
+        <w:t>eme fotovoltaice au rolul de a î</w:t>
+      </w:r>
+      <w:r>
+        <w:rPr>
+          <w:rFonts w:ascii="Times New Roman" w:hAnsi="Times New Roman" w:cs="Times New Roman"/>
+          <w:color w:val="000000" w:themeColor="text1"/>
+          <w:sz w:val="24"/>
+          <w:szCs w:val="24"/>
+        </w:rPr>
+        <w:t xml:space="preserve">nmagazina energia produsa </w:t>
+      </w:r>
+      <w:r>
+        <w:rPr>
+          <w:rFonts w:ascii="Times New Roman" w:hAnsi="Times New Roman" w:cs="Times New Roman"/>
+          <w:color w:val="000000" w:themeColor="text1"/>
+          <w:sz w:val="24"/>
+          <w:szCs w:val="24"/>
+        </w:rPr>
+        <w:t>î</w:t>
+      </w:r>
+      <w:r>
+        <w:rPr>
+          <w:rFonts w:ascii="Times New Roman" w:hAnsi="Times New Roman" w:cs="Times New Roman"/>
+          <w:color w:val="000000" w:themeColor="text1"/>
+          <w:sz w:val="24"/>
+          <w:szCs w:val="24"/>
+        </w:rPr>
+        <w:t>n timpul zilei de panourile fotovoltaice și de a o reda sistemului pe perioada nop</w:t>
+      </w:r>
+      <w:r>
+        <w:rPr>
+          <w:rFonts w:ascii="Times New Roman" w:hAnsi="Times New Roman" w:cs="Times New Roman"/>
+          <w:color w:val="000000" w:themeColor="text1"/>
+          <w:sz w:val="24"/>
+          <w:szCs w:val="24"/>
+        </w:rPr>
+        <w:t>ții sau in cazul in care producția nu este suficientă</w:t>
+      </w:r>
+      <w:r>
+        <w:rPr>
+          <w:rFonts w:ascii="Times New Roman" w:hAnsi="Times New Roman" w:cs="Times New Roman"/>
+          <w:color w:val="000000" w:themeColor="text1"/>
+          <w:sz w:val="24"/>
+          <w:szCs w:val="24"/>
+        </w:rPr>
+        <w:t xml:space="preserve">.  Acestea au </w:t>
+      </w:r>
+      <w:r>
+        <w:rPr>
+          <w:rFonts w:ascii="Times New Roman" w:hAnsi="Times New Roman" w:cs="Times New Roman"/>
+          <w:color w:val="000000" w:themeColor="text1"/>
+          <w:sz w:val="24"/>
+          <w:szCs w:val="24"/>
+        </w:rPr>
+        <w:t>o construcție specială care suportă un număr mare de cicluri de încărcare-descă</w:t>
+      </w:r>
+      <w:r>
+        <w:rPr>
+          <w:rFonts w:ascii="Times New Roman" w:hAnsi="Times New Roman" w:cs="Times New Roman"/>
+          <w:color w:val="000000" w:themeColor="text1"/>
+          <w:sz w:val="24"/>
+          <w:szCs w:val="24"/>
+        </w:rPr>
+        <w:t>rcare.</w:t>
+      </w:r>
+    </w:p>
+    <w:p>
+      <w:pPr>
+        <w:rPr>
+          <w:rFonts w:ascii="Times New Roman" w:hAnsi="Times New Roman" w:cs="Times New Roman"/>
+          <w:color w:val="333333"/>
+          <w:sz w:val="24"/>
+          <w:szCs w:val="24"/>
+        </w:rPr>
+      </w:pPr>
+      <w:r>
+        <w:rPr>
+          <w:rFonts w:ascii="Times New Roman" w:hAnsi="Times New Roman" w:cs="Times New Roman"/>
+          <w:color w:val="333333"/>
+          <w:sz w:val="24"/>
+          <w:szCs w:val="24"/>
         </w:rPr>
         <w:t xml:space="preserve"> </w:t>
       </w:r>
-      <w:r>
-        <w:rPr>
-          <w:rFonts w:ascii="Times New Roman" w:hAnsi="Times New Roman" w:cs="Times New Roman"/>
-          <w:color w:val="171717"/>
-          <w:sz w:val="24"/>
-          <w:szCs w:val="24"/>
-          <w:shd w:val="clear" w:color="auto" w:fill="FFFFFF"/>
-        </w:rPr>
-        <w:t>calculatoare</w:t>
-      </w:r>
-      <w:r>
-        <w:rPr>
-          <w:rFonts w:ascii="Times New Roman" w:hAnsi="Times New Roman" w:cs="Times New Roman"/>
-          <w:color w:val="171717"/>
-          <w:sz w:val="24"/>
-          <w:szCs w:val="24"/>
-          <w:shd w:val="clear" w:color="auto" w:fill="FFFFFF"/>
-        </w:rPr>
-        <w:t xml:space="preserve"> și ajungând până</w:t>
-      </w:r>
-      <w:r>
-        <w:rPr>
-          <w:rFonts w:ascii="Times New Roman" w:hAnsi="Times New Roman" w:cs="Times New Roman"/>
-          <w:color w:val="171717"/>
-          <w:sz w:val="24"/>
-          <w:szCs w:val="24"/>
-          <w:shd w:val="clear" w:color="auto" w:fill="FFFFFF"/>
-        </w:rPr>
-        <w:t xml:space="preserve"> la mijloace de transport</w:t>
-      </w:r>
-      <w:r>
-        <w:rPr>
-          <w:rFonts w:ascii="Times New Roman" w:hAnsi="Times New Roman" w:cs="Times New Roman"/>
-          <w:color w:val="171717"/>
-          <w:sz w:val="24"/>
-          <w:szCs w:val="24"/>
-          <w:shd w:val="clear" w:color="auto" w:fill="FFFFFF"/>
-        </w:rPr>
-        <w:t xml:space="preserve"> și </w:t>
-      </w:r>
-      <w:r>
-        <w:rPr>
-          <w:rFonts w:ascii="Times New Roman" w:hAnsi="Times New Roman" w:cs="Times New Roman"/>
-          <w:color w:val="171717"/>
-          <w:sz w:val="24"/>
-          <w:szCs w:val="24"/>
-          <w:shd w:val="clear" w:color="auto" w:fill="FFFFFF"/>
-        </w:rPr>
-        <w:t>sateliț</w:t>
-      </w:r>
-      <w:r>
-        <w:rPr>
-          <w:rFonts w:ascii="Times New Roman" w:hAnsi="Times New Roman" w:cs="Times New Roman"/>
-          <w:color w:val="171717"/>
-          <w:sz w:val="24"/>
-          <w:szCs w:val="24"/>
-          <w:shd w:val="clear" w:color="auto" w:fill="FFFFFF"/>
-        </w:rPr>
-        <w:t xml:space="preserve">i.                                                                         </w:t>
-      </w:r>
-    </w:p>
-    <w:p>
-      <w:pPr>
-        <w:rPr>
-          <w:rFonts w:ascii="Times New Roman" w:hAnsi="Times New Roman" w:cs="Times New Roman"/>
-          <w:color w:val="171717"/>
-          <w:sz w:val="24"/>
-          <w:szCs w:val="24"/>
-          <w:shd w:val="clear" w:color="auto" w:fill="FFFFFF"/>
-        </w:rPr>
-      </w:pPr>
-      <w:r>
-        <w:rPr>
-          <w:rFonts w:ascii="Times New Roman" w:hAnsi="Times New Roman" w:cs="Times New Roman"/>
-          <w:color w:val="171717"/>
-          <w:sz w:val="24"/>
-          <w:szCs w:val="24"/>
-          <w:shd w:val="clear" w:color="auto" w:fill="FFFFFF"/>
-        </w:rPr>
-        <w:t xml:space="preserve">      Avantajul folosirii panourilor este reducerea costurilor dar</w:t>
-      </w:r>
-      <w:r>
-        <w:rPr>
-          <w:rFonts w:ascii="Times New Roman" w:hAnsi="Times New Roman" w:cs="Times New Roman"/>
-          <w:color w:val="171717"/>
-          <w:sz w:val="24"/>
-          <w:szCs w:val="24"/>
-          <w:shd w:val="clear" w:color="auto" w:fill="FFFFFF"/>
-        </w:rPr>
-        <w:t xml:space="preserve"> și </w:t>
-      </w:r>
-      <w:r>
-        <w:rPr>
-          <w:rFonts w:ascii="Times New Roman" w:hAnsi="Times New Roman" w:cs="Times New Roman"/>
-          <w:color w:val="171717"/>
-          <w:sz w:val="24"/>
-          <w:szCs w:val="24"/>
-          <w:shd w:val="clear" w:color="auto" w:fill="FFFFFF"/>
-        </w:rPr>
-        <w:t>protejarea mediului,</w:t>
-      </w:r>
-      <w:r>
-        <w:rPr>
-          <w:rFonts w:ascii="Times New Roman" w:hAnsi="Times New Roman" w:cs="Times New Roman"/>
-          <w:color w:val="171717"/>
-          <w:sz w:val="24"/>
-          <w:szCs w:val="24"/>
-          <w:shd w:val="clear" w:color="auto" w:fill="FFFFFF"/>
-        </w:rPr>
-        <w:t xml:space="preserve"> deoarece energia solară este gratuită</w:t>
-      </w:r>
-      <w:r>
-        <w:rPr>
-          <w:rFonts w:ascii="Times New Roman" w:hAnsi="Times New Roman" w:cs="Times New Roman"/>
-          <w:color w:val="171717"/>
-          <w:sz w:val="24"/>
-          <w:szCs w:val="24"/>
-          <w:shd w:val="clear" w:color="auto" w:fill="FFFFFF"/>
-        </w:rPr>
-        <w:t>,</w:t>
-      </w:r>
-      <w:r>
-        <w:rPr>
-          <w:rFonts w:ascii="Times New Roman" w:hAnsi="Times New Roman" w:cs="Times New Roman"/>
-          <w:color w:val="171717"/>
-          <w:sz w:val="24"/>
-          <w:szCs w:val="24"/>
-          <w:shd w:val="clear" w:color="auto" w:fill="FFFFFF"/>
-        </w:rPr>
-        <w:t xml:space="preserve"> </w:t>
-      </w:r>
-      <w:r>
-        <w:rPr>
-          <w:rFonts w:ascii="Times New Roman" w:hAnsi="Times New Roman" w:cs="Times New Roman"/>
-          <w:color w:val="171717"/>
-          <w:sz w:val="24"/>
-          <w:szCs w:val="24"/>
-          <w:shd w:val="clear" w:color="auto" w:fill="FFFFFF"/>
-        </w:rPr>
-        <w:t>inepuizabil</w:t>
-      </w:r>
-      <w:r>
-        <w:rPr>
-          <w:rFonts w:ascii="Times New Roman" w:hAnsi="Times New Roman" w:cs="Times New Roman"/>
-          <w:color w:val="171717"/>
-          <w:sz w:val="24"/>
-          <w:szCs w:val="24"/>
-          <w:shd w:val="clear" w:color="auto" w:fill="FFFFFF"/>
-        </w:rPr>
-        <w:t>ă</w:t>
-      </w:r>
-      <w:r>
-        <w:rPr>
-          <w:rFonts w:ascii="Times New Roman" w:hAnsi="Times New Roman" w:cs="Times New Roman"/>
-          <w:color w:val="171717"/>
-          <w:sz w:val="24"/>
-          <w:szCs w:val="24"/>
-          <w:shd w:val="clear" w:color="auto" w:fill="FFFFFF"/>
-        </w:rPr>
-        <w:t>,</w:t>
-      </w:r>
-      <w:r>
-        <w:rPr>
-          <w:rFonts w:ascii="Times New Roman" w:hAnsi="Times New Roman" w:cs="Times New Roman"/>
-          <w:color w:val="171717"/>
-          <w:sz w:val="24"/>
-          <w:szCs w:val="24"/>
-          <w:shd w:val="clear" w:color="auto" w:fill="FFFFFF"/>
-        </w:rPr>
-        <w:t xml:space="preserve"> ecologică</w:t>
-      </w:r>
-      <w:r>
-        <w:rPr>
-          <w:rFonts w:ascii="Times New Roman" w:hAnsi="Times New Roman" w:cs="Times New Roman"/>
-          <w:color w:val="171717"/>
-          <w:sz w:val="24"/>
-          <w:szCs w:val="24"/>
-          <w:shd w:val="clear" w:color="auto" w:fill="FFFFFF"/>
-        </w:rPr>
-        <w:t xml:space="preserve"> și </w:t>
-      </w:r>
-      <w:r>
-        <w:rPr>
-          <w:rFonts w:ascii="Times New Roman" w:hAnsi="Times New Roman" w:cs="Times New Roman"/>
-          <w:color w:val="171717"/>
-          <w:sz w:val="24"/>
-          <w:szCs w:val="24"/>
-          <w:shd w:val="clear" w:color="auto" w:fill="FFFFFF"/>
-        </w:rPr>
-        <w:t>autonomă</w:t>
-      </w:r>
-      <w:r>
-        <w:rPr>
-          <w:rFonts w:ascii="Times New Roman" w:hAnsi="Times New Roman" w:cs="Times New Roman"/>
-          <w:color w:val="171717"/>
-          <w:sz w:val="24"/>
-          <w:szCs w:val="24"/>
-          <w:shd w:val="clear" w:color="auto" w:fill="FFFFFF"/>
-        </w:rPr>
-        <w:t>.</w:t>
-      </w:r>
-    </w:p>
-    <w:p>
-      <w:pPr>
-        <w:rPr>
-          <w:rFonts w:ascii="Times New Roman" w:hAnsi="Times New Roman" w:cs="Times New Roman"/>
-          <w:color w:val="171717"/>
-          <w:sz w:val="24"/>
-          <w:szCs w:val="24"/>
-          <w:shd w:val="clear" w:color="auto" w:fill="FFFFFF"/>
-        </w:rPr>
-      </w:pPr>
-    </w:p>
-    <w:p>
-      <w:pPr>
-        <w:rPr>
-          <w:rFonts w:ascii="Times New Roman" w:hAnsi="Times New Roman" w:cs="Times New Roman"/>
-          <w:b/>
-          <w:color w:val="171717"/>
-          <w:sz w:val="24"/>
-          <w:szCs w:val="24"/>
-          <w:shd w:val="clear" w:color="auto" w:fill="FFFFFF"/>
-        </w:rPr>
-      </w:pPr>
-      <w:r>
-        <w:rPr>
-          <w:rFonts w:ascii="Times New Roman" w:hAnsi="Times New Roman" w:cs="Times New Roman"/>
-          <w:b/>
-          <w:color w:val="171717"/>
-          <w:sz w:val="24"/>
-          <w:szCs w:val="24"/>
-          <w:shd w:val="clear" w:color="auto" w:fill="FFFFFF"/>
-        </w:rPr>
-        <w:t xml:space="preserve">     4.</w:t>
-      </w:r>
-      <w:r>
-        <w:rPr>
-          <w:rFonts w:ascii="Times New Roman" w:hAnsi="Times New Roman" w:cs="Times New Roman"/>
-          <w:b/>
-          <w:color w:val="171717"/>
-          <w:sz w:val="24"/>
-          <w:szCs w:val="24"/>
-          <w:shd w:val="clear" w:color="auto" w:fill="FFFFFF"/>
-        </w:rPr>
-        <w:t xml:space="preserve"> </w:t>
-      </w:r>
-      <w:r>
-        <w:rPr>
-          <w:rFonts w:ascii="Times New Roman" w:hAnsi="Times New Roman" w:cs="Times New Roman"/>
-          <w:b/>
-          <w:color w:val="171717"/>
-          <w:sz w:val="24"/>
-          <w:szCs w:val="24"/>
-          <w:shd w:val="clear" w:color="auto" w:fill="FFFFFF"/>
-        </w:rPr>
-        <w:t>Baterie:</w:t>
-      </w:r>
-    </w:p>
-    <w:p>
-      <w:pPr>
-        <w:rPr>
-          <w:rFonts w:ascii="Times New Roman" w:hAnsi="Times New Roman" w:cs="Times New Roman"/>
-          <w:color w:val="000000" w:themeColor="text1"/>
-          <w:sz w:val="24"/>
-          <w:szCs w:val="24"/>
-        </w:rPr>
-      </w:pPr>
-      <w:r>
-        <w:rPr>
-          <w:rFonts w:ascii="Times New Roman" w:hAnsi="Times New Roman" w:cs="Times New Roman"/>
-          <w:bCs/>
-          <w:color w:val="000000" w:themeColor="text1"/>
-          <w:sz w:val="24"/>
-          <w:szCs w:val="24"/>
-          <w:shd w:val="clear" w:color="auto" w:fill="FFFFFF"/>
-        </w:rPr>
-        <w:t xml:space="preserve">         Î</w:t>
-      </w:r>
-      <w:r>
-        <w:rPr>
-          <w:rFonts w:ascii="Times New Roman" w:hAnsi="Times New Roman" w:cs="Times New Roman"/>
-          <w:bCs/>
-          <w:color w:val="000000" w:themeColor="text1"/>
-          <w:sz w:val="24"/>
-          <w:szCs w:val="24"/>
-          <w:shd w:val="clear" w:color="auto" w:fill="FFFFFF"/>
-        </w:rPr>
-        <w:t>n general, bateria</w:t>
-      </w:r>
-      <w:r>
-        <w:rPr>
-          <w:rFonts w:ascii="Times New Roman" w:hAnsi="Times New Roman" w:cs="Times New Roman"/>
-          <w:color w:val="000000" w:themeColor="text1"/>
-          <w:sz w:val="24"/>
-          <w:szCs w:val="24"/>
-          <w:shd w:val="clear" w:color="auto" w:fill="FFFFFF"/>
-        </w:rPr>
-        <w:t> este un mediu electrochimic de stocare a energiei.</w:t>
-      </w:r>
-      <w:r>
-        <w:rPr>
-          <w:rFonts w:ascii="Times New Roman" w:hAnsi="Times New Roman" w:cs="Times New Roman"/>
-          <w:color w:val="000000" w:themeColor="text1"/>
-          <w:sz w:val="24"/>
-          <w:szCs w:val="24"/>
-        </w:rPr>
-        <w:t xml:space="preserve"> Bateriile folosite in aplica</w:t>
-      </w:r>
-      <w:r>
-        <w:rPr>
-          <w:rFonts w:ascii="Times New Roman" w:hAnsi="Times New Roman" w:cs="Times New Roman"/>
-          <w:color w:val="000000" w:themeColor="text1"/>
-          <w:sz w:val="24"/>
-          <w:szCs w:val="24"/>
-        </w:rPr>
-        <w:t>ț</w:t>
-      </w:r>
-      <w:r>
-        <w:rPr>
-          <w:rFonts w:ascii="Times New Roman" w:hAnsi="Times New Roman" w:cs="Times New Roman"/>
-          <w:color w:val="000000" w:themeColor="text1"/>
-          <w:sz w:val="24"/>
-          <w:szCs w:val="24"/>
-        </w:rPr>
-        <w:t>iile solare pot fi acid FLA (flooded) sau sigilate VRLA.  Bateriile solare VRLA sunt de tip AGM sau GEL. Tipul de baterie este importa</w:t>
-      </w:r>
-      <w:r>
-        <w:rPr>
-          <w:rFonts w:ascii="Times New Roman" w:hAnsi="Times New Roman" w:cs="Times New Roman"/>
-          <w:color w:val="000000" w:themeColor="text1"/>
-          <w:sz w:val="24"/>
-          <w:szCs w:val="24"/>
-        </w:rPr>
-        <w:t>nt la setarea regulatorului de încărcare deoarece parametrii de î</w:t>
-      </w:r>
-      <w:r>
-        <w:rPr>
-          <w:rFonts w:ascii="Times New Roman" w:hAnsi="Times New Roman" w:cs="Times New Roman"/>
-          <w:color w:val="000000" w:themeColor="text1"/>
-          <w:sz w:val="24"/>
-          <w:szCs w:val="24"/>
-        </w:rPr>
-        <w:t>nc</w:t>
-      </w:r>
-      <w:r>
-        <w:rPr>
-          <w:rFonts w:ascii="Times New Roman" w:hAnsi="Times New Roman" w:cs="Times New Roman"/>
-          <w:color w:val="000000" w:themeColor="text1"/>
-          <w:sz w:val="24"/>
-          <w:szCs w:val="24"/>
-        </w:rPr>
-        <w:t>ă</w:t>
-      </w:r>
-      <w:r>
-        <w:rPr>
-          <w:rFonts w:ascii="Times New Roman" w:hAnsi="Times New Roman" w:cs="Times New Roman"/>
-          <w:color w:val="000000" w:themeColor="text1"/>
-          <w:sz w:val="24"/>
-          <w:szCs w:val="24"/>
-        </w:rPr>
-        <w:t>rcare difer</w:t>
-      </w:r>
-      <w:r>
-        <w:rPr>
-          <w:rFonts w:ascii="Times New Roman" w:hAnsi="Times New Roman" w:cs="Times New Roman"/>
-          <w:color w:val="000000" w:themeColor="text1"/>
-          <w:sz w:val="24"/>
-          <w:szCs w:val="24"/>
-        </w:rPr>
-        <w:t>ă</w:t>
-      </w:r>
-      <w:r>
-        <w:rPr>
-          <w:rFonts w:ascii="Times New Roman" w:hAnsi="Times New Roman" w:cs="Times New Roman"/>
-          <w:color w:val="000000" w:themeColor="text1"/>
-          <w:sz w:val="24"/>
-          <w:szCs w:val="24"/>
-        </w:rPr>
-        <w:t xml:space="preserve"> de la un tip de acumulator solar la altul. </w:t>
-      </w:r>
-    </w:p>
-    <w:p>
-      <w:pPr>
-        <w:rPr>
-          <w:rFonts w:ascii="Times New Roman" w:hAnsi="Times New Roman" w:cs="Times New Roman"/>
-          <w:color w:val="000000" w:themeColor="text1"/>
-          <w:sz w:val="24"/>
-          <w:szCs w:val="24"/>
-        </w:rPr>
-      </w:pPr>
-      <w:r>
-        <w:rPr>
-          <w:rFonts w:ascii="Times New Roman" w:hAnsi="Times New Roman" w:cs="Times New Roman"/>
-          <w:color w:val="000000" w:themeColor="text1"/>
-          <w:sz w:val="24"/>
-          <w:szCs w:val="24"/>
-        </w:rPr>
-        <w:t xml:space="preserve">          Bateriile de acumulatori pentru sist</w:t>
-      </w:r>
-      <w:r>
-        <w:rPr>
-          <w:rFonts w:ascii="Times New Roman" w:hAnsi="Times New Roman" w:cs="Times New Roman"/>
-          <w:color w:val="000000" w:themeColor="text1"/>
-          <w:sz w:val="24"/>
-          <w:szCs w:val="24"/>
-        </w:rPr>
-        <w:t>eme fotovoltaice au rolul de a î</w:t>
-      </w:r>
-      <w:r>
-        <w:rPr>
-          <w:rFonts w:ascii="Times New Roman" w:hAnsi="Times New Roman" w:cs="Times New Roman"/>
-          <w:color w:val="000000" w:themeColor="text1"/>
-          <w:sz w:val="24"/>
-          <w:szCs w:val="24"/>
-        </w:rPr>
-        <w:t xml:space="preserve">nmagazina energia produsa </w:t>
-      </w:r>
-      <w:r>
-        <w:rPr>
-          <w:rFonts w:ascii="Times New Roman" w:hAnsi="Times New Roman" w:cs="Times New Roman"/>
-          <w:color w:val="000000" w:themeColor="text1"/>
-          <w:sz w:val="24"/>
-          <w:szCs w:val="24"/>
-        </w:rPr>
-        <w:t>î</w:t>
-      </w:r>
-      <w:r>
-        <w:rPr>
-          <w:rFonts w:ascii="Times New Roman" w:hAnsi="Times New Roman" w:cs="Times New Roman"/>
-          <w:color w:val="000000" w:themeColor="text1"/>
-          <w:sz w:val="24"/>
-          <w:szCs w:val="24"/>
-        </w:rPr>
-        <w:t>n timpul zilei de panourile fotovoltaice</w:t>
-      </w:r>
-      <w:r>
-        <w:rPr>
-          <w:rFonts w:ascii="Times New Roman" w:hAnsi="Times New Roman" w:cs="Times New Roman"/>
-          <w:color w:val="000000" w:themeColor="text1"/>
-          <w:sz w:val="24"/>
-          <w:szCs w:val="24"/>
-        </w:rPr>
-        <w:t xml:space="preserve"> și </w:t>
-      </w:r>
-      <w:r>
-        <w:rPr>
-          <w:rFonts w:ascii="Times New Roman" w:hAnsi="Times New Roman" w:cs="Times New Roman"/>
-          <w:color w:val="000000" w:themeColor="text1"/>
-          <w:sz w:val="24"/>
-          <w:szCs w:val="24"/>
-        </w:rPr>
-        <w:t>de a o reda sistemului pe perioada nop</w:t>
-      </w:r>
-      <w:r>
-        <w:rPr>
-          <w:rFonts w:ascii="Times New Roman" w:hAnsi="Times New Roman" w:cs="Times New Roman"/>
-          <w:color w:val="000000" w:themeColor="text1"/>
-          <w:sz w:val="24"/>
-          <w:szCs w:val="24"/>
-        </w:rPr>
-        <w:t>ții sau in cazul in care producția nu este suficientă</w:t>
-      </w:r>
-      <w:r>
-        <w:rPr>
-          <w:rFonts w:ascii="Times New Roman" w:hAnsi="Times New Roman" w:cs="Times New Roman"/>
-          <w:color w:val="000000" w:themeColor="text1"/>
-          <w:sz w:val="24"/>
-          <w:szCs w:val="24"/>
-        </w:rPr>
-        <w:t xml:space="preserve">.  Acestea au </w:t>
-      </w:r>
-      <w:r>
-        <w:rPr>
-          <w:rFonts w:ascii="Times New Roman" w:hAnsi="Times New Roman" w:cs="Times New Roman"/>
-          <w:color w:val="000000" w:themeColor="text1"/>
-          <w:sz w:val="24"/>
-          <w:szCs w:val="24"/>
-        </w:rPr>
-        <w:t>o construcție specială care suportă un număr mare de cicluri de încărcare-descă</w:t>
-      </w:r>
-      <w:r>
-        <w:rPr>
-          <w:rFonts w:ascii="Times New Roman" w:hAnsi="Times New Roman" w:cs="Times New Roman"/>
-          <w:color w:val="000000" w:themeColor="text1"/>
-          <w:sz w:val="24"/>
-          <w:szCs w:val="24"/>
-        </w:rPr>
-        <w:t>rcare.</w:t>
-      </w:r>
-    </w:p>
-    <w:p>
-      <w:pPr>
-        <w:rPr>
-          <w:rFonts w:ascii="Times New Roman" w:hAnsi="Times New Roman" w:cs="Times New Roman"/>
+    </w:p>
+    <w:p>
+      <w:pPr>
+        <w:rPr>
+          <w:rFonts w:ascii="Times New Roman" w:hAnsi="Times New Roman" w:cs="Times New Roman"/>
+          <w:b/>
           <w:color w:val="333333"/>
           <w:sz w:val="24"/>
           <w:szCs w:val="24"/>
@@ -2248,42 +1706,12 @@
       <w:r>
         <w:rPr>
           <w:rFonts w:ascii="Times New Roman" w:hAnsi="Times New Roman" w:cs="Times New Roman"/>
+          <w:b/>
           <w:color w:val="333333"/>
           <w:sz w:val="24"/>
           <w:szCs w:val="24"/>
         </w:rPr>
-        <w:t xml:space="preserve"> </w:t>
-      </w:r>
-    </w:p>
-    <w:p>
-      <w:pPr>
-        <w:rPr>
-          <w:rFonts w:ascii="Times New Roman" w:hAnsi="Times New Roman" w:cs="Times New Roman"/>
-          <w:b/>
-          <w:color w:val="333333"/>
-          <w:sz w:val="24"/>
-          <w:szCs w:val="24"/>
-        </w:rPr>
-      </w:pPr>
-      <w:r>
-        <w:rPr>
-          <w:rFonts w:ascii="Times New Roman" w:hAnsi="Times New Roman" w:cs="Times New Roman"/>
-          <w:b/>
-          <w:color w:val="333333"/>
-          <w:sz w:val="24"/>
-          <w:szCs w:val="24"/>
-        </w:rPr>
-        <w:t xml:space="preserve">    5.</w:t>
-      </w:r>
-      <w:r>
-        <w:rPr>
-          <w:rFonts w:ascii="Times New Roman" w:hAnsi="Times New Roman" w:cs="Times New Roman"/>
-          <w:b/>
-          <w:color w:val="333333"/>
-          <w:sz w:val="24"/>
-          <w:szCs w:val="24"/>
-        </w:rPr>
-        <w:t xml:space="preserve"> </w:t>
+        <w:t xml:space="preserve">    5. </w:t>
       </w:r>
       <w:r>
         <w:rPr>
@@ -2477,16 +1905,7 @@
           <w:sz w:val="24"/>
           <w:szCs w:val="24"/>
         </w:rPr>
-        <w:t>rea</w:t>
-      </w:r>
-      <w:r>
-        <w:rPr>
-          <w:rFonts w:ascii="Times New Roman" w:hAnsi="Times New Roman" w:cs="Times New Roman"/>
-          <w:color w:val="000000" w:themeColor="text1"/>
-          <w:sz w:val="24"/>
-          <w:szCs w:val="24"/>
-        </w:rPr>
-        <w:t xml:space="preserve"> și </w:t>
+        <w:t xml:space="preserve">rea și </w:t>
       </w:r>
       <w:r>
         <w:rPr>
@@ -2984,39 +2403,7 @@
           <w:sz w:val="24"/>
           <w:szCs w:val="24"/>
         </w:rPr>
-        <w:t xml:space="preserve"> Microcontrolerul este un sistem autonom cu periferice, memorie</w:t>
-      </w:r>
-      <w:r>
-        <w:rPr>
-          <w:rFonts w:ascii="Times New Roman" w:hAnsi="Times New Roman" w:cs="Times New Roman"/>
-          <w:sz w:val="24"/>
-          <w:szCs w:val="24"/>
-        </w:rPr>
-        <w:t xml:space="preserve"> și </w:t>
-      </w:r>
-      <w:r>
-        <w:rPr>
-          <w:rFonts w:ascii="Times New Roman" w:hAnsi="Times New Roman" w:cs="Times New Roman"/>
-          <w:sz w:val="24"/>
-          <w:szCs w:val="24"/>
-        </w:rPr>
-        <w:t>un procesor care poate fi folosit ca sistem încorporat  în dispozitive controlate automat, inclusiv scule electrice, jucării, dispozitive medicale implantabile, mașini de birou, sisteme de control al motoarelor, aparate, telecomenzi</w:t>
-      </w:r>
-      <w:r>
-        <w:rPr>
-          <w:rFonts w:ascii="Times New Roman" w:hAnsi="Times New Roman" w:cs="Times New Roman"/>
-          <w:sz w:val="24"/>
-          <w:szCs w:val="24"/>
-        </w:rPr>
-        <w:t xml:space="preserve"> și </w:t>
-      </w:r>
-      <w:r>
-        <w:rPr>
-          <w:rFonts w:ascii="Times New Roman" w:hAnsi="Times New Roman" w:cs="Times New Roman"/>
-          <w:sz w:val="24"/>
-          <w:szCs w:val="24"/>
-        </w:rPr>
-        <w:t xml:space="preserve">alte tipuri de sisteme încorporate.  </w:t>
+        <w:t xml:space="preserve"> Microcontrolerul este un sistem autonom cu periferice, memorie și un procesor care poate fi folosit ca sistem încorporat  în dispozitive controlate automat, inclusiv scule electrice, jucării, dispozitive medicale implantabile, mașini de birou, sisteme de control al motoarelor, aparate, telecomenzi și alte tipuri de sisteme încorporate.  </w:t>
       </w:r>
     </w:p>
     <w:p>
@@ -3065,23 +2452,7 @@
           <w:sz w:val="24"/>
           <w:szCs w:val="24"/>
         </w:rPr>
-        <w:t>, nefiind necesară adăugarea altor cipuri</w:t>
-      </w:r>
-      <w:r>
-        <w:rPr>
-          <w:rFonts w:ascii="Times New Roman" w:hAnsi="Times New Roman" w:cs="Times New Roman"/>
-          <w:sz w:val="24"/>
-          <w:szCs w:val="24"/>
-        </w:rPr>
-        <w:t xml:space="preserve"> și </w:t>
-      </w:r>
-      <w:r>
-        <w:rPr>
-          <w:rFonts w:ascii="Times New Roman" w:hAnsi="Times New Roman" w:cs="Times New Roman"/>
-          <w:sz w:val="24"/>
-          <w:szCs w:val="24"/>
-        </w:rPr>
-        <w:t xml:space="preserve">realizându-se astfel o economie de </w:t>
+        <w:t xml:space="preserve">, nefiind necesară adăugarea altor cipuri și realizându-se astfel o economie de </w:t>
       </w:r>
       <w:r>
         <w:rPr>
@@ -3097,15 +2468,7 @@
           <w:sz w:val="24"/>
           <w:szCs w:val="24"/>
         </w:rPr>
-        <w:t xml:space="preserve"> și </w:t>
-      </w:r>
-      <w:r>
-        <w:rPr>
-          <w:rFonts w:ascii="Times New Roman" w:hAnsi="Times New Roman" w:cs="Times New Roman"/>
-          <w:sz w:val="24"/>
-          <w:szCs w:val="24"/>
-        </w:rPr>
-        <w:t xml:space="preserve">de </w:t>
+        <w:t xml:space="preserve"> și de </w:t>
       </w:r>
       <w:r>
         <w:rPr>
@@ -3605,12 +2968,13 @@
             <w14:bevel/>
           </w14:textOutline>
         </w:rPr>
-        <w:t xml:space="preserve">    7.</w:t>
-      </w:r>
-      <w:r>
-        <w:rPr>
-          <w:rFonts w:ascii="Times New Roman" w:hAnsi="Times New Roman" w:cs="Times New Roman"/>
-          <w:b/>
+        <w:t xml:space="preserve">    7. Display:</w:t>
+      </w:r>
+    </w:p>
+    <w:p>
+      <w:pPr>
+        <w:rPr>
+          <w:rFonts w:ascii="Times New Roman" w:hAnsi="Times New Roman" w:cs="Times New Roman"/>
           <w:color w:val="000000" w:themeColor="text1"/>
           <w:sz w:val="24"/>
           <w:szCs w:val="24"/>
@@ -3621,12 +2985,10 @@
             <w14:bevel/>
           </w14:textOutline>
         </w:rPr>
-        <w:t xml:space="preserve"> </w:t>
-      </w:r>
-      <w:r>
-        <w:rPr>
-          <w:rFonts w:ascii="Times New Roman" w:hAnsi="Times New Roman" w:cs="Times New Roman"/>
-          <w:b/>
+      </w:pPr>
+      <w:r>
+        <w:rPr>
+          <w:rFonts w:ascii="Times New Roman" w:hAnsi="Times New Roman" w:cs="Times New Roman"/>
           <w:color w:val="000000" w:themeColor="text1"/>
           <w:sz w:val="24"/>
           <w:szCs w:val="24"/>
@@ -3637,11 +2999,9 @@
             <w14:bevel/>
           </w14:textOutline>
         </w:rPr>
-        <w:t>Display:</w:t>
-      </w:r>
-    </w:p>
-    <w:p>
-      <w:pPr>
+        <w:t xml:space="preserve">        Display-ul este un periferic de </w:t>
+      </w:r>
+      <w:r>
         <w:rPr>
           <w:rFonts w:ascii="Times New Roman" w:hAnsi="Times New Roman" w:cs="Times New Roman"/>
           <w:color w:val="000000" w:themeColor="text1"/>
@@ -3654,7 +3014,8 @@
             <w14:bevel/>
           </w14:textOutline>
         </w:rPr>
-      </w:pPr>
+        <w:t>ieșire</w:t>
+      </w:r>
       <w:r>
         <w:rPr>
           <w:rFonts w:ascii="Times New Roman" w:hAnsi="Times New Roman" w:cs="Times New Roman"/>
@@ -3668,7 +3029,7 @@
             <w14:bevel/>
           </w14:textOutline>
         </w:rPr>
-        <w:t xml:space="preserve">        Display-ul este un periferic de </w:t>
+        <w:t xml:space="preserve"> pentru </w:t>
       </w:r>
       <w:r>
         <w:rPr>
@@ -3683,7 +3044,7 @@
             <w14:bevel/>
           </w14:textOutline>
         </w:rPr>
-        <w:t>ieșire</w:t>
+        <w:t>afișare</w:t>
       </w:r>
       <w:r>
         <w:rPr>
@@ -3698,7 +3059,7 @@
             <w14:bevel/>
           </w14:textOutline>
         </w:rPr>
-        <w:t xml:space="preserve"> pentru </w:t>
+        <w:t xml:space="preserve"> grafic</w:t>
       </w:r>
       <w:r>
         <w:rPr>
@@ -3713,7 +3074,7 @@
             <w14:bevel/>
           </w14:textOutline>
         </w:rPr>
-        <w:t>afișare</w:t>
+        <w:t>ă</w:t>
       </w:r>
       <w:r>
         <w:rPr>
@@ -3728,7 +3089,7 @@
             <w14:bevel/>
           </w14:textOutline>
         </w:rPr>
-        <w:t xml:space="preserve"> grafic</w:t>
+        <w:t xml:space="preserve"> de imagini și date folosi</w:t>
       </w:r>
       <w:r>
         <w:rPr>
@@ -3743,7 +3104,7 @@
             <w14:bevel/>
           </w14:textOutline>
         </w:rPr>
-        <w:t>ă</w:t>
+        <w:t>t î</w:t>
       </w:r>
       <w:r>
         <w:rPr>
@@ -3758,7 +3119,7 @@
             <w14:bevel/>
           </w14:textOutline>
         </w:rPr>
-        <w:t xml:space="preserve"> de imagini</w:t>
+        <w:t xml:space="preserve">n tehnica </w:t>
       </w:r>
       <w:r>
         <w:rPr>
@@ -3773,7 +3134,7 @@
             <w14:bevel/>
           </w14:textOutline>
         </w:rPr>
-        <w:t xml:space="preserve"> și </w:t>
+        <w:t>prelucrării</w:t>
       </w:r>
       <w:r>
         <w:rPr>
@@ -3788,7 +3149,7 @@
             <w14:bevel/>
           </w14:textOutline>
         </w:rPr>
-        <w:t>date folosi</w:t>
+        <w:t xml:space="preserve"> datelor și a </w:t>
       </w:r>
       <w:r>
         <w:rPr>
@@ -3803,7 +3164,7 @@
             <w14:bevel/>
           </w14:textOutline>
         </w:rPr>
-        <w:t>t î</w:t>
+        <w:t>telecomunicațiilor</w:t>
       </w:r>
       <w:r>
         <w:rPr>
@@ -3818,7 +3179,7 @@
             <w14:bevel/>
           </w14:textOutline>
         </w:rPr>
-        <w:t xml:space="preserve">n tehnica </w:t>
+        <w:t>.</w:t>
       </w:r>
       <w:r>
         <w:rPr>
@@ -3833,7 +3194,7 @@
             <w14:bevel/>
           </w14:textOutline>
         </w:rPr>
-        <w:t>prelucrării</w:t>
+        <w:t xml:space="preserve"> Informațiile</w:t>
       </w:r>
       <w:r>
         <w:rPr>
@@ -3848,8 +3209,21 @@
             <w14:bevel/>
           </w14:textOutline>
         </w:rPr>
-        <w:t xml:space="preserve"> datelor</w:t>
-      </w:r>
+        <w:t xml:space="preserve"> sunt reprezentate prin caractere și simboluri.</w:t>
+      </w:r>
+    </w:p>
+    <w:p>
+      <w:pPr>
+        <w:pStyle w:val="HTMLPreformatted"/>
+        <w:shd w:val="clear" w:color="auto" w:fill="FFFFFF"/>
+        <w:rPr>
+          <w:rFonts w:ascii="Times New Roman" w:hAnsi="Times New Roman" w:cs="Times New Roman"/>
+          <w:noProof w:val="0"/>
+          <w:color w:val="212121"/>
+          <w:sz w:val="24"/>
+          <w:szCs w:val="24"/>
+        </w:rPr>
+      </w:pPr>
       <w:r>
         <w:rPr>
           <w:rFonts w:ascii="Times New Roman" w:hAnsi="Times New Roman" w:cs="Times New Roman"/>
@@ -3863,118 +3237,27 @@
             <w14:bevel/>
           </w14:textOutline>
         </w:rPr>
-        <w:t xml:space="preserve"> și </w:t>
-      </w:r>
-      <w:r>
-        <w:rPr>
-          <w:rFonts w:ascii="Times New Roman" w:hAnsi="Times New Roman" w:cs="Times New Roman"/>
-          <w:color w:val="000000" w:themeColor="text1"/>
-          <w:sz w:val="24"/>
-          <w:szCs w:val="24"/>
-          <w:shd w:val="clear" w:color="auto" w:fill="FFFFFF"/>
-          <w14:textOutline w14:w="9525" w14:cap="rnd" w14:cmpd="sng" w14:algn="ctr">
-            <w14:noFill/>
-            <w14:prstDash w14:val="solid"/>
-            <w14:bevel/>
-          </w14:textOutline>
-        </w:rPr>
-        <w:t xml:space="preserve">a </w:t>
-      </w:r>
-      <w:r>
-        <w:rPr>
-          <w:rFonts w:ascii="Times New Roman" w:hAnsi="Times New Roman" w:cs="Times New Roman"/>
-          <w:color w:val="000000" w:themeColor="text1"/>
-          <w:sz w:val="24"/>
-          <w:szCs w:val="24"/>
-          <w:shd w:val="clear" w:color="auto" w:fill="FFFFFF"/>
-          <w14:textOutline w14:w="9525" w14:cap="rnd" w14:cmpd="sng" w14:algn="ctr">
-            <w14:noFill/>
-            <w14:prstDash w14:val="solid"/>
-            <w14:bevel/>
-          </w14:textOutline>
-        </w:rPr>
-        <w:t>telecomunicațiilor</w:t>
-      </w:r>
-      <w:r>
-        <w:rPr>
-          <w:rFonts w:ascii="Times New Roman" w:hAnsi="Times New Roman" w:cs="Times New Roman"/>
-          <w:color w:val="000000" w:themeColor="text1"/>
-          <w:sz w:val="24"/>
-          <w:szCs w:val="24"/>
-          <w:shd w:val="clear" w:color="auto" w:fill="FFFFFF"/>
-          <w14:textOutline w14:w="9525" w14:cap="rnd" w14:cmpd="sng" w14:algn="ctr">
-            <w14:noFill/>
-            <w14:prstDash w14:val="solid"/>
-            <w14:bevel/>
-          </w14:textOutline>
-        </w:rPr>
-        <w:t>.</w:t>
-      </w:r>
-      <w:r>
-        <w:rPr>
-          <w:rFonts w:ascii="Times New Roman" w:hAnsi="Times New Roman" w:cs="Times New Roman"/>
-          <w:color w:val="000000" w:themeColor="text1"/>
-          <w:sz w:val="24"/>
-          <w:szCs w:val="24"/>
-          <w:shd w:val="clear" w:color="auto" w:fill="FFFFFF"/>
-          <w14:textOutline w14:w="9525" w14:cap="rnd" w14:cmpd="sng" w14:algn="ctr">
-            <w14:noFill/>
-            <w14:prstDash w14:val="solid"/>
-            <w14:bevel/>
-          </w14:textOutline>
-        </w:rPr>
-        <w:t xml:space="preserve"> Informațiile</w:t>
-      </w:r>
-      <w:r>
-        <w:rPr>
-          <w:rFonts w:ascii="Times New Roman" w:hAnsi="Times New Roman" w:cs="Times New Roman"/>
-          <w:color w:val="000000" w:themeColor="text1"/>
-          <w:sz w:val="24"/>
-          <w:szCs w:val="24"/>
-          <w:shd w:val="clear" w:color="auto" w:fill="FFFFFF"/>
-          <w14:textOutline w14:w="9525" w14:cap="rnd" w14:cmpd="sng" w14:algn="ctr">
-            <w14:noFill/>
-            <w14:prstDash w14:val="solid"/>
-            <w14:bevel/>
-          </w14:textOutline>
-        </w:rPr>
-        <w:t xml:space="preserve"> sunt reprezentate prin caractere</w:t>
-      </w:r>
-      <w:r>
-        <w:rPr>
-          <w:rFonts w:ascii="Times New Roman" w:hAnsi="Times New Roman" w:cs="Times New Roman"/>
-          <w:color w:val="000000" w:themeColor="text1"/>
-          <w:sz w:val="24"/>
-          <w:szCs w:val="24"/>
-          <w:shd w:val="clear" w:color="auto" w:fill="FFFFFF"/>
-          <w14:textOutline w14:w="9525" w14:cap="rnd" w14:cmpd="sng" w14:algn="ctr">
-            <w14:noFill/>
-            <w14:prstDash w14:val="solid"/>
-            <w14:bevel/>
-          </w14:textOutline>
-        </w:rPr>
-        <w:t xml:space="preserve"> și </w:t>
-      </w:r>
-      <w:r>
-        <w:rPr>
-          <w:rFonts w:ascii="Times New Roman" w:hAnsi="Times New Roman" w:cs="Times New Roman"/>
-          <w:color w:val="000000" w:themeColor="text1"/>
-          <w:sz w:val="24"/>
-          <w:szCs w:val="24"/>
-          <w:shd w:val="clear" w:color="auto" w:fill="FFFFFF"/>
-          <w14:textOutline w14:w="9525" w14:cap="rnd" w14:cmpd="sng" w14:algn="ctr">
-            <w14:noFill/>
-            <w14:prstDash w14:val="solid"/>
-            <w14:bevel/>
-          </w14:textOutline>
-        </w:rPr>
-        <w:t>simboluri.</w:t>
-      </w:r>
-    </w:p>
-    <w:p>
-      <w:pPr>
-        <w:pStyle w:val="HTMLPreformatted"/>
-        <w:shd w:val="clear" w:color="auto" w:fill="FFFFFF"/>
+        <w:lastRenderedPageBreak/>
+        <w:t xml:space="preserve">        Datele sunt oferite utilizatorului prin intermediul unui GUI (Graphical User Interface). GUI </w:t>
+      </w:r>
+      <w:r>
+        <w:rPr>
+          <w:rFonts w:ascii="Times New Roman" w:hAnsi="Times New Roman" w:cs="Times New Roman"/>
+          <w:noProof w:val="0"/>
+          <w:color w:val="000000" w:themeColor="text1"/>
+          <w:sz w:val="24"/>
+          <w:szCs w:val="24"/>
+        </w:rPr>
+        <w:t>este un tip de interfață care permite utilizatorilor să interacționeze cu dispozitive electronice prin intermediul icoanelor grafice.</w:t>
+      </w:r>
+      <w:r>
+        <w:rPr>
+          <w:rFonts w:ascii="inherit" w:hAnsi="inherit"/>
+          <w:color w:val="212121"/>
+        </w:rPr>
+        <w:t xml:space="preserve"> </w:t>
+      </w:r>
+      <w:r>
         <w:rPr>
           <w:rFonts w:ascii="Times New Roman" w:hAnsi="Times New Roman" w:cs="Times New Roman"/>
           <w:noProof w:val="0"/>
@@ -3982,69 +3265,7 @@
           <w:sz w:val="24"/>
           <w:szCs w:val="24"/>
         </w:rPr>
-      </w:pPr>
-      <w:r>
-        <w:rPr>
-          <w:rFonts w:ascii="Times New Roman" w:hAnsi="Times New Roman" w:cs="Times New Roman"/>
-          <w:color w:val="000000" w:themeColor="text1"/>
-          <w:sz w:val="24"/>
-          <w:szCs w:val="24"/>
-          <w:shd w:val="clear" w:color="auto" w:fill="FFFFFF"/>
-          <w14:textOutline w14:w="9525" w14:cap="rnd" w14:cmpd="sng" w14:algn="ctr">
-            <w14:noFill/>
-            <w14:prstDash w14:val="solid"/>
-            <w14:bevel/>
-          </w14:textOutline>
-        </w:rPr>
-        <w:lastRenderedPageBreak/>
-        <w:t xml:space="preserve">        Datele sunt oferite utilizatorului prin intermediul unui GUI (Graphical User Interface). GUI </w:t>
-      </w:r>
-      <w:r>
-        <w:rPr>
-          <w:rFonts w:ascii="Times New Roman" w:hAnsi="Times New Roman" w:cs="Times New Roman"/>
-          <w:noProof w:val="0"/>
-          <w:color w:val="000000" w:themeColor="text1"/>
-          <w:sz w:val="24"/>
-          <w:szCs w:val="24"/>
-        </w:rPr>
-        <w:t>este un tip de interfață care permite utilizatorilor să interacționeze cu dispozitive electronice prin intermediul icoanelor grafice.</w:t>
-      </w:r>
-      <w:r>
-        <w:rPr>
-          <w:rFonts w:ascii="inherit" w:hAnsi="inherit"/>
-          <w:color w:val="212121"/>
-        </w:rPr>
-        <w:t xml:space="preserve"> </w:t>
-      </w:r>
-      <w:r>
-        <w:rPr>
-          <w:rFonts w:ascii="Times New Roman" w:hAnsi="Times New Roman" w:cs="Times New Roman"/>
-          <w:noProof w:val="0"/>
-          <w:color w:val="212121"/>
-          <w:sz w:val="24"/>
-          <w:szCs w:val="24"/>
-        </w:rPr>
-        <w:t>Sunt folosite în multe dispozitive mobile, cum ar fi playerele portabile, dispozitive de jocuri, telefoane inteligente</w:t>
-      </w:r>
-      <w:r>
-        <w:rPr>
-          <w:rFonts w:ascii="Times New Roman" w:hAnsi="Times New Roman" w:cs="Times New Roman"/>
-          <w:noProof w:val="0"/>
-          <w:color w:val="212121"/>
-          <w:sz w:val="24"/>
-          <w:szCs w:val="24"/>
-        </w:rPr>
-        <w:t xml:space="preserve"> și </w:t>
-      </w:r>
-      <w:r>
-        <w:rPr>
-          <w:rFonts w:ascii="Times New Roman" w:hAnsi="Times New Roman" w:cs="Times New Roman"/>
-          <w:noProof w:val="0"/>
-          <w:color w:val="212121"/>
-          <w:sz w:val="24"/>
-          <w:szCs w:val="24"/>
-        </w:rPr>
-        <w:t>dispozitive de control casnice.</w:t>
+        <w:t>Sunt folosite în multe dispozitive mobile, cum ar fi playerele portabile, dispozitive de jocuri, telefoane inteligente și dispozitive de control casnice.</w:t>
       </w:r>
     </w:p>
     <w:p>
@@ -4724,9 +3945,10 @@
       <w:r>
         <w:rPr>
           <w:noProof/>
+          <w:lang w:val="en-US"/>
         </w:rPr>
         <w:drawing>
-          <wp:anchor distT="0" distB="0" distL="114300" distR="114300" simplePos="0" relativeHeight="251658240" behindDoc="0" locked="0" layoutInCell="1" allowOverlap="1">
+          <wp:anchor distT="0" distB="0" distL="114300" distR="114300" simplePos="0" relativeHeight="251655680" behindDoc="0" locked="0" layoutInCell="1" allowOverlap="1">
             <wp:simplePos x="0" y="0"/>
             <wp:positionH relativeFrom="margin">
               <wp:align>center</wp:align>
@@ -5026,7 +4248,7 @@
           <w:sz w:val="24"/>
           <w:szCs w:val="24"/>
         </w:rPr>
-        <w:t xml:space="preserve"> complexe</w:t>
+        <w:t xml:space="preserve"> complexe și forme netede, </w:t>
       </w:r>
       <w:r>
         <w:rPr>
@@ -5035,7 +4257,7 @@
           <w:sz w:val="24"/>
           <w:szCs w:val="24"/>
         </w:rPr>
-        <w:t xml:space="preserve"> și </w:t>
+        <w:t>ajustând</w:t>
       </w:r>
       <w:r>
         <w:rPr>
@@ -5044,7 +4266,7 @@
           <w:sz w:val="24"/>
           <w:szCs w:val="24"/>
         </w:rPr>
-        <w:t xml:space="preserve">forme netede, </w:t>
+        <w:t xml:space="preserve"> geometria prin diverse glisoare, </w:t>
       </w:r>
       <w:r>
         <w:rPr>
@@ -5053,7 +4275,7 @@
           <w:sz w:val="24"/>
           <w:szCs w:val="24"/>
         </w:rPr>
-        <w:t>ajustând</w:t>
+        <w:t>mânere</w:t>
       </w:r>
       <w:r>
         <w:rPr>
@@ -5062,7 +4284,7 @@
           <w:sz w:val="24"/>
           <w:szCs w:val="24"/>
         </w:rPr>
-        <w:t xml:space="preserve"> geometria prin diverse glisoare, </w:t>
+        <w:t xml:space="preserve"> și </w:t>
       </w:r>
       <w:r>
         <w:rPr>
@@ -5071,28 +4293,8 @@
           <w:sz w:val="24"/>
           <w:szCs w:val="24"/>
         </w:rPr>
-        <w:t>mânere</w:t>
-      </w:r>
-      <w:r>
-        <w:rPr>
-          <w:rFonts w:ascii="Times New Roman" w:eastAsia="Times New Roman" w:hAnsi="Times New Roman" w:cs="Times New Roman"/>
-          <w:color w:val="212121"/>
-          <w:sz w:val="24"/>
-          <w:szCs w:val="24"/>
-        </w:rPr>
-        <w:t xml:space="preserve"> și </w:t>
-      </w:r>
-      <w:r>
-        <w:rPr>
-          <w:rFonts w:ascii="Times New Roman" w:eastAsia="Times New Roman" w:hAnsi="Times New Roman" w:cs="Times New Roman"/>
-          <w:color w:val="212121"/>
-          <w:sz w:val="24"/>
-          <w:szCs w:val="24"/>
-        </w:rPr>
         <w:t>selecții</w:t>
       </w:r>
-      <w:bookmarkStart w:id="0" w:name="_GoBack"/>
-      <w:bookmarkEnd w:id="0"/>
       <w:r>
         <w:rPr>
           <w:rFonts w:ascii="Times New Roman" w:eastAsia="Times New Roman" w:hAnsi="Times New Roman" w:cs="Times New Roman"/>
@@ -5164,9 +4366,10 @@
       <w:r>
         <w:rPr>
           <w:noProof/>
+          <w:lang w:val="en-US"/>
         </w:rPr>
         <w:drawing>
-          <wp:anchor distT="0" distB="0" distL="114300" distR="114300" simplePos="0" relativeHeight="251658240" behindDoc="0" locked="0" layoutInCell="1" allowOverlap="1">
+          <wp:anchor distT="0" distB="0" distL="114300" distR="114300" simplePos="0" relativeHeight="251656704" behindDoc="0" locked="0" layoutInCell="1" allowOverlap="1">
             <wp:simplePos x="0" y="0"/>
             <wp:positionH relativeFrom="margin">
               <wp:align>center</wp:align>
@@ -5339,7 +4542,7 @@
           <w:sz w:val="24"/>
           <w:szCs w:val="24"/>
         </w:rPr>
-        <w:t>er AVR</w:t>
+        <w:t xml:space="preserve">er AVR și </w:t>
       </w:r>
       <w:r>
         <w:rPr>
@@ -5349,7 +4552,7 @@
           <w:sz w:val="24"/>
           <w:szCs w:val="24"/>
         </w:rPr>
-        <w:t xml:space="preserve"> și </w:t>
+        <w:t>SAM. Atmel Studio 7 IDP oferă un mediu fără</w:t>
       </w:r>
       <w:r>
         <w:rPr>
@@ -5359,8 +4562,9 @@
           <w:sz w:val="24"/>
           <w:szCs w:val="24"/>
         </w:rPr>
-        <w:t>SAM. Atmel Studio 7 IDP oferă un mediu fără</w:t>
-      </w:r>
+        <w:t xml:space="preserve"> sudura și </w:t>
+      </w:r>
+      <w:proofErr w:type="spellStart"/>
       <w:r>
         <w:rPr>
           <w:rFonts w:ascii="Times New Roman" w:hAnsi="Times New Roman" w:cs="Times New Roman"/>
@@ -5369,8 +4573,9 @@
           <w:sz w:val="24"/>
           <w:szCs w:val="24"/>
         </w:rPr>
-        <w:t xml:space="preserve"> sudura</w:t>
-      </w:r>
+        <w:t>usor</w:t>
+      </w:r>
+      <w:proofErr w:type="spellEnd"/>
       <w:r>
         <w:rPr>
           <w:rFonts w:ascii="Times New Roman" w:hAnsi="Times New Roman" w:cs="Times New Roman"/>
@@ -5379,49 +4584,7 @@
           <w:sz w:val="24"/>
           <w:szCs w:val="24"/>
         </w:rPr>
-        <w:t xml:space="preserve"> și </w:t>
-      </w:r>
-      <w:proofErr w:type="spellStart"/>
-      <w:r>
-        <w:rPr>
-          <w:rFonts w:ascii="Times New Roman" w:hAnsi="Times New Roman" w:cs="Times New Roman"/>
-          <w:noProof w:val="0"/>
-          <w:color w:val="212121"/>
-          <w:sz w:val="24"/>
-          <w:szCs w:val="24"/>
-        </w:rPr>
-        <w:t>usor</w:t>
-      </w:r>
-      <w:proofErr w:type="spellEnd"/>
-      <w:r>
-        <w:rPr>
-          <w:rFonts w:ascii="Times New Roman" w:hAnsi="Times New Roman" w:cs="Times New Roman"/>
-          <w:noProof w:val="0"/>
-          <w:color w:val="212121"/>
-          <w:sz w:val="24"/>
-          <w:szCs w:val="24"/>
-        </w:rPr>
-        <w:t xml:space="preserve"> de utilizat pentru scrierea, construirea și depanarea aplicațiilor scrise în C / C ++  sau codul de asamblare. Se conectează, de asemenea, fără probleme la programele de depanare, programare</w:t>
-      </w:r>
-      <w:r>
-        <w:rPr>
-          <w:rFonts w:ascii="Times New Roman" w:hAnsi="Times New Roman" w:cs="Times New Roman"/>
-          <w:noProof w:val="0"/>
-          <w:color w:val="212121"/>
-          <w:sz w:val="24"/>
-          <w:szCs w:val="24"/>
-        </w:rPr>
-        <w:t xml:space="preserve"> și </w:t>
-      </w:r>
-      <w:r>
-        <w:rPr>
-          <w:rFonts w:ascii="Times New Roman" w:hAnsi="Times New Roman" w:cs="Times New Roman"/>
-          <w:noProof w:val="0"/>
-          <w:color w:val="212121"/>
-          <w:sz w:val="24"/>
-          <w:szCs w:val="24"/>
-        </w:rPr>
-        <w:t>kiturile de dezvoltare care suportă dispozitivele AVR și SAM.</w:t>
+        <w:t xml:space="preserve"> de utilizat pentru scrierea, construirea și depanarea aplicațiilor scrise în C / C ++  sau codul de asamblare. Se conectează, de asemenea, fără probleme la programele de depanare, programare și kiturile de dezvoltare care suportă dispozitivele AVR și SAM.</w:t>
       </w:r>
     </w:p>
     <w:p>
@@ -5696,9 +4859,10 @@
       <w:r>
         <w:rPr>
           <w:noProof/>
+          <w:lang w:val="en-US"/>
         </w:rPr>
         <w:drawing>
-          <wp:anchor distT="0" distB="0" distL="114300" distR="114300" simplePos="0" relativeHeight="251658240" behindDoc="0" locked="0" layoutInCell="1" allowOverlap="1">
+          <wp:anchor distT="0" distB="0" distL="114300" distR="114300" simplePos="0" relativeHeight="251657728" behindDoc="0" locked="0" layoutInCell="1" allowOverlap="1">
             <wp:simplePos x="0" y="0"/>
             <wp:positionH relativeFrom="margin">
               <wp:align>center</wp:align>
@@ -5913,25 +5077,7 @@
           <w:sz w:val="24"/>
           <w:szCs w:val="24"/>
         </w:rPr>
-        <w:t>ci de circuite(PCB), caracteristici de auto-router</w:t>
-      </w:r>
-      <w:r>
-        <w:rPr>
-          <w:rFonts w:ascii="Times New Roman" w:eastAsia="Times New Roman" w:hAnsi="Times New Roman" w:cs="Times New Roman"/>
-          <w:color w:val="212121"/>
-          <w:sz w:val="24"/>
-          <w:szCs w:val="24"/>
-        </w:rPr>
-        <w:t xml:space="preserve"> și </w:t>
-      </w:r>
-      <w:r>
-        <w:rPr>
-          <w:rFonts w:ascii="Times New Roman" w:eastAsia="Times New Roman" w:hAnsi="Times New Roman" w:cs="Times New Roman"/>
-          <w:color w:val="212121"/>
-          <w:sz w:val="24"/>
-          <w:szCs w:val="24"/>
-        </w:rPr>
-        <w:t>asistări de calculator.</w:t>
+        <w:t>ci de circuite(PCB), caracteristici de auto-router și asistări de calculator.</w:t>
       </w:r>
     </w:p>
     <w:p>
@@ -6887,6 +6033,7 @@
           <w:noProof/>
           <w:sz w:val="24"/>
           <w:szCs w:val="24"/>
+          <w:lang w:val="en-US"/>
         </w:rPr>
         <w:drawing>
           <wp:inline distT="0" distB="0" distL="0" distR="0">
@@ -7022,9 +6169,10 @@
       <w:r>
         <w:rPr>
           <w:noProof/>
+          <w:lang w:val="en-US"/>
         </w:rPr>
         <w:drawing>
-          <wp:anchor distT="0" distB="0" distL="114300" distR="114300" simplePos="0" relativeHeight="251658240" behindDoc="0" locked="0" layoutInCell="1" allowOverlap="1">
+          <wp:anchor distT="0" distB="0" distL="114300" distR="114300" simplePos="0" relativeHeight="251658752" behindDoc="0" locked="0" layoutInCell="1" allowOverlap="1">
             <wp:simplePos x="0" y="0"/>
             <wp:positionH relativeFrom="column">
               <wp:posOffset>152400</wp:posOffset>
@@ -7175,9 +6323,10 @@
       <w:r>
         <w:rPr>
           <w:noProof/>
+          <w:lang w:val="en-US"/>
         </w:rPr>
         <w:drawing>
-          <wp:anchor distT="0" distB="0" distL="114300" distR="114300" simplePos="0" relativeHeight="251658240" behindDoc="0" locked="0" layoutInCell="1" allowOverlap="1">
+          <wp:anchor distT="0" distB="0" distL="114300" distR="114300" simplePos="0" relativeHeight="251659776" behindDoc="0" locked="0" layoutInCell="1" allowOverlap="1">
             <wp:simplePos x="0" y="0"/>
             <wp:positionH relativeFrom="column">
               <wp:posOffset>-95885</wp:posOffset>
@@ -7464,12 +6613,346 @@
     <w:p>
       <w:pPr>
         <w:rPr>
-          <w:rFonts w:ascii="Times New Roman" w:hAnsi="Times New Roman" w:cs="Times New Roman"/>
-          <w:sz w:val="24"/>
-          <w:szCs w:val="32"/>
-        </w:rPr>
-      </w:pPr>
-    </w:p>
+          <w:rFonts w:asciiTheme="majorHAnsi" w:eastAsiaTheme="majorEastAsia" w:hAnsiTheme="majorHAnsi" w:cstheme="majorBidi"/>
+          <w:color w:val="2E74B5" w:themeColor="accent1" w:themeShade="BF"/>
+          <w:sz w:val="26"/>
+          <w:szCs w:val="26"/>
+        </w:rPr>
+      </w:pPr>
+    </w:p>
+    <w:p>
+      <w:pPr>
+        <w:rPr>
+          <w:rFonts w:asciiTheme="majorHAnsi" w:eastAsiaTheme="majorEastAsia" w:hAnsiTheme="majorHAnsi" w:cstheme="majorBidi"/>
+          <w:color w:val="2E74B5" w:themeColor="accent1" w:themeShade="BF"/>
+          <w:sz w:val="26"/>
+          <w:szCs w:val="26"/>
+        </w:rPr>
+      </w:pPr>
+      <w:r>
+        <w:rPr>
+          <w:rFonts w:asciiTheme="majorHAnsi" w:eastAsiaTheme="majorEastAsia" w:hAnsiTheme="majorHAnsi" w:cstheme="majorBidi"/>
+          <w:color w:val="2E74B5" w:themeColor="accent1" w:themeShade="BF"/>
+          <w:sz w:val="26"/>
+          <w:szCs w:val="26"/>
+        </w:rPr>
+        <w:lastRenderedPageBreak/>
+        <w:t xml:space="preserve">Software </w:t>
+      </w:r>
+    </w:p>
+    <w:p>
+      <w:pPr>
+        <w:rPr>
+          <w:rFonts w:asciiTheme="majorHAnsi" w:eastAsiaTheme="majorEastAsia" w:hAnsiTheme="majorHAnsi" w:cstheme="majorBidi"/>
+          <w:color w:val="2E74B5" w:themeColor="accent1" w:themeShade="BF"/>
+          <w:sz w:val="26"/>
+          <w:szCs w:val="26"/>
+        </w:rPr>
+      </w:pPr>
+      <w:r>
+        <w:rPr>
+          <w:rFonts w:asciiTheme="majorHAnsi" w:eastAsiaTheme="majorEastAsia" w:hAnsiTheme="majorHAnsi" w:cstheme="majorBidi"/>
+          <w:color w:val="2E74B5" w:themeColor="accent1" w:themeShade="BF"/>
+          <w:sz w:val="26"/>
+          <w:szCs w:val="26"/>
+        </w:rPr>
+        <w:t>Generalități</w:t>
+      </w:r>
+    </w:p>
+    <w:p>
+      <w:pPr>
+        <w:ind w:firstLine="720"/>
+        <w:rPr>
+          <w:rFonts w:ascii="Times New Roman" w:eastAsiaTheme="majorEastAsia" w:hAnsi="Times New Roman" w:cs="Times New Roman"/>
+          <w:color w:val="000000" w:themeColor="text1"/>
+          <w:sz w:val="24"/>
+          <w:szCs w:val="24"/>
+        </w:rPr>
+      </w:pPr>
+      <w:r>
+        <w:rPr>
+          <w:rFonts w:ascii="Times New Roman" w:eastAsiaTheme="majorEastAsia" w:hAnsi="Times New Roman" w:cs="Times New Roman"/>
+          <w:color w:val="000000" w:themeColor="text1"/>
+          <w:sz w:val="24"/>
+          <w:szCs w:val="24"/>
+        </w:rPr>
+        <w:t xml:space="preserve">Codul sursă pentru această aplicație a fost scris mediul de dezvoltare Atmel Studio 7, oferit de </w:t>
+      </w:r>
+      <w:r>
+        <w:rPr>
+          <w:rFonts w:ascii="Times New Roman" w:eastAsiaTheme="majorEastAsia" w:hAnsi="Times New Roman" w:cs="Times New Roman"/>
+          <w:color w:val="000000" w:themeColor="text1"/>
+          <w:sz w:val="24"/>
+          <w:szCs w:val="24"/>
+        </w:rPr>
+        <w:t>Microchip</w:t>
+      </w:r>
+      <w:r>
+        <w:rPr>
+          <w:rFonts w:ascii="Times New Roman" w:eastAsiaTheme="majorEastAsia" w:hAnsi="Times New Roman" w:cs="Times New Roman"/>
+          <w:color w:val="000000" w:themeColor="text1"/>
+          <w:sz w:val="24"/>
+          <w:szCs w:val="24"/>
+        </w:rPr>
+        <w:t>, utilizând ca limbaj de programare C/C++. Ca și complexitate, partea logică a aplicației se încadrează la un nivel mediu. Astfel a fost de preferat ca fiecare funcționalitate să fie implementată într-un grup de fișiere propriu</w:t>
+      </w:r>
+      <w:r>
+        <w:rPr>
+          <w:rFonts w:ascii="Times New Roman" w:eastAsiaTheme="majorEastAsia" w:hAnsi="Times New Roman" w:cs="Times New Roman"/>
+          <w:color w:val="000000" w:themeColor="text1"/>
+          <w:sz w:val="24"/>
+          <w:szCs w:val="24"/>
+          <w:lang w:val="en-US"/>
+        </w:rPr>
+        <w:t xml:space="preserve">; </w:t>
+      </w:r>
+      <w:r>
+        <w:rPr>
+          <w:rFonts w:ascii="Times New Roman" w:eastAsiaTheme="majorEastAsia" w:hAnsi="Times New Roman" w:cs="Times New Roman"/>
+          <w:color w:val="000000" w:themeColor="text1"/>
+          <w:sz w:val="24"/>
+          <w:szCs w:val="24"/>
+        </w:rPr>
+        <w:t xml:space="preserve">fiecare grup este constituit dintr-un fișier .c ce conține corpul funcțiilor </w:t>
+      </w:r>
+      <w:r>
+        <w:rPr>
+          <w:rFonts w:ascii="Times New Roman" w:eastAsiaTheme="majorEastAsia" w:hAnsi="Times New Roman" w:cs="Times New Roman"/>
+          <w:color w:val="000000" w:themeColor="text1"/>
+          <w:sz w:val="24"/>
+          <w:szCs w:val="24"/>
+        </w:rPr>
+        <w:t>dezvoltate</w:t>
+      </w:r>
+      <w:r>
+        <w:rPr>
+          <w:rFonts w:ascii="Times New Roman" w:eastAsiaTheme="majorEastAsia" w:hAnsi="Times New Roman" w:cs="Times New Roman"/>
+          <w:color w:val="000000" w:themeColor="text1"/>
+          <w:sz w:val="24"/>
+          <w:szCs w:val="24"/>
+        </w:rPr>
+        <w:t xml:space="preserve"> și un fișier .h, (header) care cuprinde prototipurile funcțiilo</w:t>
+      </w:r>
+      <w:bookmarkStart w:id="0" w:name="_GoBack"/>
+      <w:bookmarkEnd w:id="0"/>
+      <w:r>
+        <w:rPr>
+          <w:rFonts w:ascii="Times New Roman" w:eastAsiaTheme="majorEastAsia" w:hAnsi="Times New Roman" w:cs="Times New Roman"/>
+          <w:color w:val="000000" w:themeColor="text1"/>
+          <w:sz w:val="24"/>
+          <w:szCs w:val="24"/>
+        </w:rPr>
+        <w:t>r</w:t>
+      </w:r>
+      <w:r>
+        <w:rPr>
+          <w:rFonts w:ascii="Times New Roman" w:eastAsiaTheme="majorEastAsia" w:hAnsi="Times New Roman" w:cs="Times New Roman"/>
+          <w:color w:val="000000" w:themeColor="text1"/>
+          <w:sz w:val="24"/>
+          <w:szCs w:val="24"/>
+        </w:rPr>
+        <w:t xml:space="preserve"> definite in fișierul anterior menționat. Funcțiile implementate vor putea fi accesate in cod utilizând directiva de preprocesare </w:t>
+      </w:r>
+      <w:r>
+        <w:rPr>
+          <w:rFonts w:ascii="Times New Roman" w:eastAsiaTheme="majorEastAsia" w:hAnsi="Times New Roman" w:cs="Times New Roman"/>
+          <w:b/>
+          <w:color w:val="000000" w:themeColor="text1"/>
+          <w:sz w:val="24"/>
+          <w:szCs w:val="24"/>
+        </w:rPr>
+        <w:t>#include</w:t>
+      </w:r>
+      <w:r>
+        <w:rPr>
+          <w:rFonts w:ascii="Times New Roman" w:eastAsiaTheme="majorEastAsia" w:hAnsi="Times New Roman" w:cs="Times New Roman"/>
+          <w:color w:val="000000" w:themeColor="text1"/>
+          <w:sz w:val="24"/>
+          <w:szCs w:val="24"/>
+        </w:rPr>
+        <w:t>.</w:t>
+      </w:r>
+    </w:p>
+    <w:p>
+      <w:pPr>
+        <w:ind w:firstLine="720"/>
+        <w:rPr>
+          <w:rFonts w:ascii="Times New Roman" w:eastAsiaTheme="majorEastAsia" w:hAnsi="Times New Roman" w:cs="Times New Roman"/>
+          <w:color w:val="000000" w:themeColor="text1"/>
+          <w:sz w:val="24"/>
+          <w:szCs w:val="24"/>
+        </w:rPr>
+      </w:pPr>
+      <w:r>
+        <w:rPr>
+          <w:rFonts w:ascii="Times New Roman" w:eastAsiaTheme="majorEastAsia" w:hAnsi="Times New Roman" w:cs="Times New Roman"/>
+          <w:color w:val="000000" w:themeColor="text1"/>
+          <w:sz w:val="24"/>
+          <w:szCs w:val="24"/>
+        </w:rPr>
+        <w:t>Lista modulelor software implementate</w:t>
+      </w:r>
+    </w:p>
+    <w:p>
+      <w:pPr>
+        <w:ind w:firstLine="720"/>
+        <w:jc w:val="center"/>
+        <w:rPr>
+          <w:rFonts w:ascii="Times New Roman" w:eastAsiaTheme="majorEastAsia" w:hAnsi="Times New Roman" w:cs="Times New Roman"/>
+          <w:color w:val="000000" w:themeColor="text1"/>
+          <w:sz w:val="24"/>
+          <w:szCs w:val="24"/>
+        </w:rPr>
+      </w:pPr>
+      <w:r>
+        <w:rPr>
+          <w:rFonts w:ascii="Times New Roman" w:eastAsiaTheme="majorEastAsia" w:hAnsi="Times New Roman" w:cs="Times New Roman"/>
+          <w:noProof/>
+          <w:color w:val="000000" w:themeColor="text1"/>
+          <w:sz w:val="24"/>
+          <w:szCs w:val="24"/>
+          <w:lang w:val="en-US"/>
+        </w:rPr>
+        <w:drawing>
+          <wp:inline distT="0" distB="0" distL="0" distR="0">
+            <wp:extent cx="3032760" cy="4671060"/>
+            <wp:effectExtent l="0" t="0" r="0" b="0"/>
+            <wp:docPr id="9" name="Picture 9"/>
+            <wp:cNvGraphicFramePr>
+              <a:graphicFrameLocks xmlns:a="http://schemas.openxmlformats.org/drawingml/2006/main" noChangeAspect="1"/>
+            </wp:cNvGraphicFramePr>
+            <a:graphic xmlns:a="http://schemas.openxmlformats.org/drawingml/2006/main">
+              <a:graphicData uri="http://schemas.openxmlformats.org/drawingml/2006/picture">
+                <pic:pic xmlns:pic="http://schemas.openxmlformats.org/drawingml/2006/picture">
+                  <pic:nvPicPr>
+                    <pic:cNvPr id="9" name="modules.jpg"/>
+                    <pic:cNvPicPr/>
+                  </pic:nvPicPr>
+                  <pic:blipFill>
+                    <a:blip r:embed="rId15">
+                      <a:extLst>
+                        <a:ext uri="{28A0092B-C50C-407E-A947-70E740481C1C}">
+                          <a14:useLocalDpi xmlns:a14="http://schemas.microsoft.com/office/drawing/2010/main" val="0"/>
+                        </a:ext>
+                      </a:extLst>
+                    </a:blip>
+                    <a:stretch>
+                      <a:fillRect/>
+                    </a:stretch>
+                  </pic:blipFill>
+                  <pic:spPr>
+                    <a:xfrm>
+                      <a:off x="0" y="0"/>
+                      <a:ext cx="3032760" cy="4671060"/>
+                    </a:xfrm>
+                    <a:prstGeom prst="rect">
+                      <a:avLst/>
+                    </a:prstGeom>
+                  </pic:spPr>
+                </pic:pic>
+              </a:graphicData>
+            </a:graphic>
+          </wp:inline>
+        </w:drawing>
+      </w:r>
+    </w:p>
+    <w:p>
+      <w:pPr>
+        <w:ind w:firstLine="720"/>
+        <w:rPr>
+          <w:rFonts w:ascii="Times New Roman" w:eastAsiaTheme="majorEastAsia" w:hAnsi="Times New Roman" w:cs="Times New Roman"/>
+          <w:color w:val="000000" w:themeColor="text1"/>
+          <w:sz w:val="24"/>
+          <w:szCs w:val="24"/>
+        </w:rPr>
+      </w:pPr>
+    </w:p>
+    <w:p>
+      <w:pPr>
+        <w:ind w:firstLine="720"/>
+        <w:rPr>
+          <w:rFonts w:ascii="Times New Roman" w:eastAsiaTheme="majorEastAsia" w:hAnsi="Times New Roman" w:cs="Times New Roman"/>
+          <w:color w:val="000000" w:themeColor="text1"/>
+          <w:sz w:val="24"/>
+          <w:szCs w:val="24"/>
+        </w:rPr>
+      </w:pPr>
+      <w:r>
+        <w:rPr>
+          <w:rFonts w:ascii="Times New Roman" w:eastAsiaTheme="majorEastAsia" w:hAnsi="Times New Roman" w:cs="Times New Roman"/>
+          <w:color w:val="000000" w:themeColor="text1"/>
+          <w:sz w:val="24"/>
+          <w:szCs w:val="24"/>
+        </w:rPr>
+        <w:t>DESCRIERE SUMARĂ</w:t>
+      </w:r>
+    </w:p>
+    <w:p>
+      <w:pPr>
+        <w:ind w:firstLine="720"/>
+        <w:rPr>
+          <w:rFonts w:ascii="Times New Roman" w:eastAsiaTheme="majorEastAsia" w:hAnsi="Times New Roman" w:cs="Times New Roman"/>
+          <w:color w:val="000000" w:themeColor="text1"/>
+          <w:sz w:val="24"/>
+          <w:szCs w:val="24"/>
+        </w:rPr>
+      </w:pPr>
+    </w:p>
+    <w:p>
+      <w:pPr>
+        <w:ind w:firstLine="720"/>
+        <w:rPr>
+          <w:rFonts w:ascii="Times New Roman" w:eastAsiaTheme="majorEastAsia" w:hAnsi="Times New Roman" w:cs="Times New Roman"/>
+          <w:color w:val="000000" w:themeColor="text1"/>
+          <w:sz w:val="24"/>
+          <w:szCs w:val="24"/>
+        </w:rPr>
+      </w:pPr>
+    </w:p>
+    <w:p>
+      <w:pPr>
+        <w:ind w:firstLine="720"/>
+        <w:rPr>
+          <w:rFonts w:ascii="Times New Roman" w:eastAsiaTheme="majorEastAsia" w:hAnsi="Times New Roman" w:cs="Times New Roman"/>
+          <w:color w:val="000000" w:themeColor="text1"/>
+          <w:sz w:val="24"/>
+          <w:szCs w:val="24"/>
+        </w:rPr>
+      </w:pPr>
+    </w:p>
+    <w:p>
+      <w:pPr>
+        <w:ind w:firstLine="720"/>
+        <w:rPr>
+          <w:rFonts w:ascii="Times New Roman" w:eastAsiaTheme="majorEastAsia" w:hAnsi="Times New Roman" w:cs="Times New Roman"/>
+          <w:color w:val="000000" w:themeColor="text1"/>
+          <w:sz w:val="24"/>
+          <w:szCs w:val="24"/>
+        </w:rPr>
+      </w:pPr>
+    </w:p>
+    <w:p>
+      <w:pPr>
+        <w:ind w:firstLine="720"/>
+        <w:rPr>
+          <w:rFonts w:ascii="Times New Roman" w:eastAsiaTheme="majorEastAsia" w:hAnsi="Times New Roman" w:cs="Times New Roman"/>
+          <w:color w:val="000000" w:themeColor="text1"/>
+          <w:sz w:val="24"/>
+          <w:szCs w:val="24"/>
+        </w:rPr>
+      </w:pPr>
+    </w:p>
+    <w:p>
+      <w:pPr>
+        <w:rPr>
+          <w:rFonts w:ascii="Times New Roman" w:eastAsiaTheme="majorEastAsia" w:hAnsi="Times New Roman" w:cs="Times New Roman"/>
+          <w:color w:val="000000" w:themeColor="text1"/>
+          <w:sz w:val="24"/>
+          <w:szCs w:val="24"/>
+        </w:rPr>
+      </w:pPr>
+    </w:p>
+    <w:p/>
     <w:p>
       <w:pPr>
         <w:rPr>
@@ -7479,44 +6962,54 @@
           <w:szCs w:val="32"/>
         </w:rPr>
       </w:pPr>
-    </w:p>
-    <w:p>
-      <w:pPr>
+      <w:r>
         <w:rPr>
           <w:rFonts w:ascii="Times New Roman" w:hAnsi="Times New Roman" w:cs="Times New Roman"/>
           <w:b/>
           <w:sz w:val="32"/>
           <w:szCs w:val="32"/>
         </w:rPr>
-      </w:pPr>
-      <w:r>
+        <w:br w:type="page"/>
+      </w:r>
+    </w:p>
+    <w:p>
+      <w:pPr>
         <w:rPr>
           <w:rFonts w:ascii="Times New Roman" w:hAnsi="Times New Roman" w:cs="Times New Roman"/>
           <w:b/>
           <w:sz w:val="32"/>
           <w:szCs w:val="32"/>
         </w:rPr>
-        <w:t>Bibliografie</w:t>
-      </w:r>
-    </w:p>
-    <w:p>
-      <w:pPr>
-        <w:rPr>
-          <w:rFonts w:ascii="Times New Roman" w:hAnsi="Times New Roman" w:cs="Times New Roman"/>
+      </w:pPr>
+      <w:r>
+        <w:rPr>
+          <w:rFonts w:ascii="Times New Roman" w:hAnsi="Times New Roman" w:cs="Times New Roman"/>
+          <w:b/>
           <w:sz w:val="32"/>
           <w:szCs w:val="32"/>
         </w:rPr>
-      </w:pPr>
-    </w:p>
-    <w:p>
-      <w:pPr>
-        <w:rPr>
-          <w:rFonts w:ascii="Times New Roman" w:hAnsi="Times New Roman" w:cs="Times New Roman"/>
-          <w:sz w:val="24"/>
+        <w:lastRenderedPageBreak/>
+        <w:t>Bibliografie</w:t>
+      </w:r>
+    </w:p>
+    <w:p>
+      <w:pPr>
+        <w:rPr>
+          <w:rFonts w:ascii="Times New Roman" w:hAnsi="Times New Roman" w:cs="Times New Roman"/>
+          <w:sz w:val="32"/>
           <w:szCs w:val="32"/>
         </w:rPr>
       </w:pPr>
-      <w:hyperlink r:id="rId15" w:history="1">
+    </w:p>
+    <w:p>
+      <w:pPr>
+        <w:rPr>
+          <w:rFonts w:ascii="Times New Roman" w:hAnsi="Times New Roman" w:cs="Times New Roman"/>
+          <w:sz w:val="24"/>
+          <w:szCs w:val="32"/>
+        </w:rPr>
+      </w:pPr>
+      <w:hyperlink r:id="rId16" w:history="1">
         <w:r>
           <w:rPr>
             <w:rStyle w:val="Hyperlink"/>
@@ -7537,7 +7030,7 @@
           <w:szCs w:val="32"/>
         </w:rPr>
       </w:pPr>
-      <w:hyperlink r:id="rId16" w:history="1">
+      <w:hyperlink r:id="rId17" w:history="1">
         <w:r>
           <w:rPr>
             <w:rStyle w:val="Hyperlink"/>
@@ -7557,7 +7050,7 @@
           <w:szCs w:val="32"/>
         </w:rPr>
       </w:pPr>
-      <w:hyperlink r:id="rId17" w:history="1">
+      <w:hyperlink r:id="rId18" w:history="1">
         <w:r>
           <w:rPr>
             <w:rStyle w:val="Hyperlink"/>
@@ -7577,7 +7070,7 @@
           <w:szCs w:val="32"/>
         </w:rPr>
       </w:pPr>
-      <w:hyperlink r:id="rId18" w:history="1">
+      <w:hyperlink r:id="rId19" w:history="1">
         <w:r>
           <w:rPr>
             <w:rStyle w:val="Hyperlink"/>
@@ -7608,7 +7101,7 @@
       </w:pPr>
     </w:p>
     <w:sectPr>
-      <w:footerReference w:type="default" r:id="rId19"/>
+      <w:footerReference w:type="default" r:id="rId20"/>
       <w:pgSz w:w="12240" w:h="15840"/>
       <w:pgMar w:top="1440" w:right="1440" w:bottom="1440" w:left="1440" w:header="720" w:footer="720" w:gutter="0"/>
       <w:cols w:space="720"/>
@@ -7681,7 +7174,7 @@
           <w:rPr>
             <w:noProof/>
           </w:rPr>
-          <w:t>13</w:t>
+          <w:t>16</w:t>
         </w:r>
         <w:r>
           <w:rPr>
@@ -8263,15 +7756,6 @@
   </w:num>
   <w:num w:numId="3">
     <w:abstractNumId w:val="1"/>
-    <w:lvlOverride w:ilvl="0"/>
-    <w:lvlOverride w:ilvl="1"/>
-    <w:lvlOverride w:ilvl="2"/>
-    <w:lvlOverride w:ilvl="3"/>
-    <w:lvlOverride w:ilvl="4"/>
-    <w:lvlOverride w:ilvl="5"/>
-    <w:lvlOverride w:ilvl="6"/>
-    <w:lvlOverride w:ilvl="7"/>
-    <w:lvlOverride w:ilvl="8"/>
   </w:num>
   <w:num w:numId="4">
     <w:abstractNumId w:val="4"/>
@@ -8932,6 +8416,37 @@
       <w:lang w:val="ro-RO"/>
     </w:rPr>
   </w:style>
+  <w:style w:type="paragraph" w:styleId="BalloonText">
+    <w:name w:val="Balloon Text"/>
+    <w:basedOn w:val="Normal"/>
+    <w:link w:val="BalloonTextChar"/>
+    <w:uiPriority w:val="99"/>
+    <w:semiHidden/>
+    <w:unhideWhenUsed/>
+    <w:rsid w:val="00512CF4"/>
+    <w:pPr>
+      <w:spacing w:after="0" w:line="240" w:lineRule="auto"/>
+    </w:pPr>
+    <w:rPr>
+      <w:rFonts w:ascii="Segoe UI" w:hAnsi="Segoe UI" w:cs="Segoe UI"/>
+      <w:sz w:val="18"/>
+      <w:szCs w:val="18"/>
+    </w:rPr>
+  </w:style>
+  <w:style w:type="character" w:customStyle="1" w:styleId="BalloonTextChar">
+    <w:name w:val="Balloon Text Char"/>
+    <w:basedOn w:val="DefaultParagraphFont"/>
+    <w:link w:val="BalloonText"/>
+    <w:uiPriority w:val="99"/>
+    <w:semiHidden/>
+    <w:rsid w:val="00512CF4"/>
+    <w:rPr>
+      <w:rFonts w:ascii="Segoe UI" w:hAnsi="Segoe UI" w:cs="Segoe UI"/>
+      <w:sz w:val="18"/>
+      <w:szCs w:val="18"/>
+      <w:lang w:val="ro-RO"/>
+    </w:rPr>
+  </w:style>
 </w:styles>
 </file>
 
